--- a/09. Controle/Checklist controle.docx
+++ b/09. Controle/Checklist controle.docx
@@ -1,12 +1,12 @@
 
 <file path=word/document.xml><?xml version="1.0" encoding="utf-8"?>
-<w:document xmlns:wpc="http://schemas.microsoft.com/office/word/2010/wordprocessingCanvas" xmlns:cx="http://schemas.microsoft.com/office/drawing/2014/chartex" xmlns:cx1="http://schemas.microsoft.com/office/drawing/2015/9/8/chartex" xmlns:cx2="http://schemas.microsoft.com/office/drawing/2015/10/21/chartex" xmlns:cx3="http://schemas.microsoft.com/office/drawing/2016/5/9/chartex" xmlns:cx4="http://schemas.microsoft.com/office/drawing/2016/5/10/chartex" xmlns:cx5="http://schemas.microsoft.com/office/drawing/2016/5/11/chartex" xmlns:cx6="http://schemas.microsoft.com/office/drawing/2016/5/12/chartex" xmlns:cx7="http://schemas.microsoft.com/office/drawing/2016/5/13/chartex" xmlns:cx8="http://schemas.microsoft.com/office/drawing/2016/5/14/chartex" xmlns:mc="http://schemas.openxmlformats.org/markup-compatibility/2006" xmlns:aink="http://schemas.microsoft.com/office/drawing/2016/ink" xmlns:am3d="http://schemas.microsoft.com/office/drawing/2017/model3d" xmlns:o="urn:schemas-microsoft-com:office:office" xmlns:oel="http://schemas.microsoft.com/office/2019/extlst" xmlns:r="http://schemas.openxmlformats.org/officeDocument/2006/relationships" xmlns:m="http://schemas.openxmlformats.org/officeDocument/2006/math" xmlns:v="urn:schemas-microsoft-com:vml" xmlns:wp14="http://schemas.microsoft.com/office/word/2010/wordprocessingDrawing" xmlns:wp="http://schemas.openxmlformats.org/drawingml/2006/wordprocessingDrawing" xmlns:w10="urn:schemas-microsoft-com:office:word" xmlns:w="http://schemas.openxmlformats.org/wordprocessingml/2006/main" xmlns:w14="http://schemas.microsoft.com/office/word/2010/wordml" xmlns:w15="http://schemas.microsoft.com/office/word/2012/wordml" xmlns:w16cex="http://schemas.microsoft.com/office/word/2018/wordml/cex" xmlns:w16cid="http://schemas.microsoft.com/office/word/2016/wordml/cid" xmlns:w16="http://schemas.microsoft.com/office/word/2018/wordml" xmlns:w16du="http://schemas.microsoft.com/office/word/2023/wordml/word16du" xmlns:w16sdtdh="http://schemas.microsoft.com/office/word/2020/wordml/sdtdatahash" xmlns:w16sdtfl="http://schemas.microsoft.com/office/word/2024/wordml/sdtformatlock" xmlns:w16se="http://schemas.microsoft.com/office/word/2015/wordml/symex" xmlns:wpg="http://schemas.microsoft.com/office/word/2010/wordprocessingGroup" xmlns:wpi="http://schemas.microsoft.com/office/word/2010/wordprocessingInk" xmlns:wne="http://schemas.microsoft.com/office/word/2006/wordml" xmlns:wps="http://schemas.microsoft.com/office/word/2010/wordprocessingShape" xmlns:a="http://schemas.openxmlformats.org/drawingml/2006/main" xmlns:pic="http://schemas.openxmlformats.org/drawingml/2006/picture" xmlns:a14="http://schemas.microsoft.com/office/drawing/2010/main" mc:Ignorable="w14 w15 w16se w16cid w16 w16cex w16sdtdh w16sdtfl w16du wp14">
+<w:document xmlns:wpc="http://schemas.microsoft.com/office/word/2010/wordprocessingCanvas" xmlns:cx="http://schemas.microsoft.com/office/drawing/2014/chartex" xmlns:cx1="http://schemas.microsoft.com/office/drawing/2015/9/8/chartex" xmlns:cx2="http://schemas.microsoft.com/office/drawing/2015/10/21/chartex" xmlns:cx3="http://schemas.microsoft.com/office/drawing/2016/5/9/chartex" xmlns:cx4="http://schemas.microsoft.com/office/drawing/2016/5/10/chartex" xmlns:cx5="http://schemas.microsoft.com/office/drawing/2016/5/11/chartex" xmlns:cx6="http://schemas.microsoft.com/office/drawing/2016/5/12/chartex" xmlns:cx7="http://schemas.microsoft.com/office/drawing/2016/5/13/chartex" xmlns:cx8="http://schemas.microsoft.com/office/drawing/2016/5/14/chartex" xmlns:mc="http://schemas.openxmlformats.org/markup-compatibility/2006" xmlns:aink="http://schemas.microsoft.com/office/drawing/2016/ink" xmlns:am3d="http://schemas.microsoft.com/office/drawing/2017/model3d" xmlns:o="urn:schemas-microsoft-com:office:office" xmlns:oel="http://schemas.microsoft.com/office/2019/extlst" xmlns:r="http://schemas.openxmlformats.org/officeDocument/2006/relationships" xmlns:m="http://schemas.openxmlformats.org/officeDocument/2006/math" xmlns:v="urn:schemas-microsoft-com:vml" xmlns:wp14="http://schemas.microsoft.com/office/word/2010/wordprocessingDrawing" xmlns:wp="http://schemas.openxmlformats.org/drawingml/2006/wordprocessingDrawing" xmlns:w10="urn:schemas-microsoft-com:office:word" xmlns:w="http://schemas.openxmlformats.org/wordprocessingml/2006/main" xmlns:w14="http://schemas.microsoft.com/office/word/2010/wordml" xmlns:w15="http://schemas.microsoft.com/office/word/2012/wordml" xmlns:w16cex="http://schemas.microsoft.com/office/word/2018/wordml/cex" xmlns:w16cid="http://schemas.microsoft.com/office/word/2016/wordml/cid" xmlns:w16="http://schemas.microsoft.com/office/word/2018/wordml" xmlns:w16du="http://schemas.microsoft.com/office/word/2023/wordml/word16du" xmlns:w16sdtdh="http://schemas.microsoft.com/office/word/2020/wordml/sdtdatahash" xmlns:w16sdtfl="http://schemas.microsoft.com/office/word/2024/wordml/sdtformatlock" xmlns:w16se="http://schemas.microsoft.com/office/word/2015/wordml/symex" xmlns:wpg="http://schemas.microsoft.com/office/word/2010/wordprocessingGroup" xmlns:wpi="http://schemas.microsoft.com/office/word/2010/wordprocessingInk" xmlns:wne="http://schemas.microsoft.com/office/word/2006/wordml" xmlns:wps="http://schemas.microsoft.com/office/word/2010/wordprocessingShape" mc:Ignorable="w14 w15 w16se w16cid w16 w16cex w16sdtdh w16sdtfl w16du wp14">
   <w:body>
     <w:p>
       <w:pPr>
         <w:pStyle w:val="Kop1"/>
       </w:pPr>
-      <w:bookmarkStart w:name="_Toc20999335" w:id="0"/>
+      <w:bookmarkStart w:id="0" w:name="_Toc20999335"/>
       <w:r>
         <w:t>Checklist controle</w:t>
       </w:r>
@@ -96,45 +96,21 @@
         <w:rPr>
           <w:bCs/>
         </w:rPr>
-        <w:t>Informatie</w:t>
+        <w:t xml:space="preserve">Informatie naar de afspraken en procedure voor het controleren van </w:t>
+      </w:r>
+      <w:r>
+        <w:rPr>
+          <w:b/>
+        </w:rPr>
+        <w:t>indicatoren</w:t>
       </w:r>
       <w:r>
         <w:rPr>
           <w:bCs/>
         </w:rPr>
-        <w:t xml:space="preserve"> naar de afspraken en procedure </w:t>
-      </w:r>
-      <w:r>
-        <w:rPr>
-          <w:bCs/>
-        </w:rPr>
-        <w:t>voor</w:t>
-      </w:r>
-      <w:r>
-        <w:rPr>
-          <w:bCs/>
-        </w:rPr>
-        <w:t xml:space="preserve"> </w:t>
-      </w:r>
-      <w:r>
-        <w:rPr>
-          <w:bCs/>
-        </w:rPr>
-        <w:t xml:space="preserve">het controleren van </w:t>
-      </w:r>
-      <w:r>
-        <w:rPr>
-          <w:b/>
-        </w:rPr>
-        <w:t>indicatoren</w:t>
-      </w:r>
-      <w:r>
-        <w:rPr>
-          <w:bCs/>
-        </w:rPr>
         <w:t xml:space="preserve">: </w:t>
       </w:r>
-      <w:hyperlink w:history="1" r:id="rId11">
+      <w:hyperlink r:id="rId11" w:history="1">
         <w:r>
           <w:rPr>
             <w:rStyle w:val="Hyperlink"/>
@@ -181,7 +157,7 @@
         </w:rPr>
         <w:t xml:space="preserve">: </w:t>
       </w:r>
-      <w:hyperlink w:history="1" r:id="rId12">
+      <w:hyperlink r:id="rId12" w:history="1">
         <w:r>
           <w:rPr>
             <w:rStyle w:val="Hyperlink"/>
@@ -206,33 +182,21 @@
         <w:rPr>
           <w:bCs/>
         </w:rPr>
-        <w:t xml:space="preserve">Informatie over de </w:t>
+        <w:t xml:space="preserve">Informatie over de afspraken en de procedure van het maken van een nieuw </w:t>
+      </w:r>
+      <w:r>
+        <w:rPr>
+          <w:b/>
+        </w:rPr>
+        <w:t>dashboard</w:t>
       </w:r>
       <w:r>
         <w:rPr>
           <w:bCs/>
         </w:rPr>
-        <w:t xml:space="preserve">afspraken en de procedure van het maken van een </w:t>
-      </w:r>
-      <w:r>
-        <w:rPr>
-          <w:bCs/>
-        </w:rPr>
-        <w:t xml:space="preserve">nieuw </w:t>
-      </w:r>
-      <w:r>
-        <w:rPr>
-          <w:b/>
-        </w:rPr>
-        <w:t>dashboard</w:t>
-      </w:r>
-      <w:r>
-        <w:rPr>
-          <w:bCs/>
-        </w:rPr>
         <w:t>:</w:t>
       </w:r>
-      <w:hyperlink w:history="1" r:id="rId13">
+      <w:hyperlink r:id="rId13" w:history="1">
         <w:r>
           <w:rPr>
             <w:rStyle w:val="Hyperlink"/>
@@ -409,40 +373,23 @@
           <w:ilvl w:val="0"/>
           <w:numId w:val="9"/>
         </w:numPr>
-        <w:rPr/>
-      </w:pPr>
-      <w:r>
-        <w:rPr/>
+      </w:pPr>
+      <w:r>
         <w:t xml:space="preserve">Manu </w:t>
       </w:r>
       <w:r>
-        <w:rPr/>
         <w:t xml:space="preserve">werkte een python-script uit </w:t>
       </w:r>
       <w:r>
-        <w:rPr/>
-        <w:t xml:space="preserve">dat checkt op </w:t>
-      </w:r>
-      <w:r>
-        <w:rPr/>
-        <w:t>outliers</w:t>
-      </w:r>
-      <w:r>
-        <w:rPr/>
-        <w:t xml:space="preserve"> – </w:t>
-      </w:r>
-      <w:r>
-        <w:rPr/>
-        <w:t>Dit kan helpen om te</w:t>
-      </w:r>
-      <w:r>
-        <w:rPr/>
-        <w:t xml:space="preserve"> controleren of de cijfers juist zijn en evoluties plausibel zijn: </w:t>
+        <w:t xml:space="preserve">dat checkt op outliers – </w:t>
+      </w:r>
+      <w:r>
+        <w:t xml:space="preserve">Dit kan helpen om te controleren of de cijfers juist zijn en evoluties plausibel zijn: </w:t>
       </w:r>
       <w:r>
         <w:br/>
       </w:r>
-      <w:hyperlink r:id="R1002a975c1094473">
+      <w:hyperlink r:id="rId14">
         <w:r>
           <w:rPr>
             <w:rStyle w:val="Hyperlink"/>
@@ -657,6 +604,7 @@
         <w:ind w:left="714" w:hanging="357"/>
       </w:pPr>
       <w:r>
+        <w:lastRenderedPageBreak/>
         <w:t>Heb je een map met enkel enquête data? Geef dit dan aan in de naamgeving van de map, bv. ‘Kwaliteit (enquête)’</w:t>
       </w:r>
     </w:p>
@@ -706,18 +654,18 @@
       <w:pPr>
         <w:pStyle w:val="Kop2"/>
       </w:pPr>
-      <w:bookmarkStart w:name="_Toc20999337" w:id="1"/>
+      <w:bookmarkStart w:id="1" w:name="_Toc20999337"/>
       <w:r>
         <w:t>Onderwerpnamen</w:t>
       </w:r>
-      <w:bookmarkStart w:name="_Hlk22645526" w:id="2"/>
+      <w:bookmarkStart w:id="2" w:name="_Hlk22645526"/>
       <w:bookmarkEnd w:id="1"/>
     </w:p>
     <w:p>
       <w:r>
         <w:t xml:space="preserve">Zie informatie over de belangrijkste velden op </w:t>
       </w:r>
-      <w:hyperlink w:history="1" r:id="rId15">
+      <w:hyperlink r:id="rId15" w:history="1">
         <w:proofErr w:type="spellStart"/>
         <w:r>
           <w:rPr>
@@ -999,19 +947,16 @@
           <w:numId w:val="1"/>
         </w:numPr>
         <w:spacing w:after="120" w:line="240" w:lineRule="auto"/>
-        <w:rPr/>
-      </w:pPr>
-      <w:r>
-        <w:rPr/>
+      </w:pPr>
+      <w:r>
         <w:t>Geen eenheid (aantal / aandeel) gebruiken in de onderwerpnaam</w:t>
       </w:r>
       <w:r>
-        <w:rPr/>
         <w:t xml:space="preserve">. </w:t>
       </w:r>
       <w:r>
         <w:rPr>
-          <w:rFonts w:ascii="Segoe UI" w:hAnsi="Segoe UI" w:eastAsia="Times New Roman" w:cs="Segoe UI"/>
+          <w:rFonts w:ascii="Segoe UI" w:eastAsia="Times New Roman" w:hAnsi="Segoe UI" w:cs="Segoe UI"/>
           <w:color w:val="24292E"/>
           <w:sz w:val="21"/>
           <w:szCs w:val="21"/>
@@ -1022,7 +967,7 @@
       <w:proofErr w:type="spellStart"/>
       <w:r>
         <w:rPr>
-          <w:rFonts w:ascii="Segoe UI" w:hAnsi="Segoe UI" w:eastAsia="Times New Roman" w:cs="Segoe UI"/>
+          <w:rFonts w:ascii="Segoe UI" w:eastAsia="Times New Roman" w:hAnsi="Segoe UI" w:cs="Segoe UI"/>
           <w:color w:val="24292E"/>
           <w:sz w:val="21"/>
           <w:szCs w:val="21"/>
@@ -1033,7 +978,7 @@
       <w:proofErr w:type="spellEnd"/>
       <w:r>
         <w:rPr>
-          <w:rFonts w:ascii="Segoe UI" w:hAnsi="Segoe UI" w:eastAsia="Times New Roman" w:cs="Segoe UI"/>
+          <w:rFonts w:ascii="Segoe UI" w:eastAsia="Times New Roman" w:hAnsi="Segoe UI" w:cs="Segoe UI"/>
           <w:color w:val="24292E"/>
           <w:sz w:val="21"/>
           <w:szCs w:val="21"/>
@@ -1043,7 +988,7 @@
       </w:r>
       <w:r>
         <w:rPr>
-          <w:rFonts w:ascii="Segoe UI" w:hAnsi="Segoe UI" w:eastAsia="Times New Roman" w:cs="Segoe UI"/>
+          <w:rFonts w:ascii="Segoe UI" w:eastAsia="Times New Roman" w:hAnsi="Segoe UI" w:cs="Segoe UI"/>
           <w:color w:val="24292E"/>
           <w:sz w:val="21"/>
           <w:szCs w:val="21"/>
@@ -1060,66 +1005,24 @@
         </w:numPr>
         <w:spacing w:after="120" w:line="240" w:lineRule="auto"/>
         <w:rPr>
-          <w:rFonts w:ascii="Calibri" w:hAnsi="Calibri" w:eastAsia="Calibri" w:cs="" w:asciiTheme="minorAscii" w:hAnsiTheme="minorAscii" w:eastAsiaTheme="minorAscii" w:cstheme="minorBidi"/>
-          <w:noProof w:val="0"/>
-          <w:color w:val="auto"/>
-          <w:sz w:val="22"/>
-          <w:szCs w:val="22"/>
-          <w:lang w:val="nl-BE" w:eastAsia="en-US" w:bidi="ar-SA"/>
-        </w:rPr>
-      </w:pPr>
-      <w:r>
-        <w:rPr>
-          <w:rFonts w:ascii="Calibri" w:hAnsi="Calibri" w:eastAsia="Calibri" w:cs="" w:asciiTheme="minorAscii" w:hAnsiTheme="minorAscii" w:eastAsiaTheme="minorAscii" w:cstheme="minorBidi"/>
-          <w:noProof w:val="0"/>
-          <w:color w:val="auto"/>
-          <w:sz w:val="22"/>
-          <w:szCs w:val="22"/>
-          <w:lang w:val="nl-BE" w:eastAsia="en-US" w:bidi="ar-SA"/>
-        </w:rPr>
-        <w:t xml:space="preserve">Percentage worden omgeschreven met (t.o.v. x), </w:t>
-      </w:r>
-      <w:r>
-        <w:rPr>
-          <w:rFonts w:ascii="Calibri" w:hAnsi="Calibri" w:eastAsia="Calibri" w:cs="" w:asciiTheme="minorAscii" w:hAnsiTheme="minorAscii" w:eastAsiaTheme="minorAscii" w:cstheme="minorBidi"/>
-          <w:noProof w:val="0"/>
-          <w:color w:val="auto"/>
-          <w:sz w:val="22"/>
-          <w:szCs w:val="22"/>
-          <w:lang w:val="nl-BE" w:eastAsia="en-US" w:bidi="ar-SA"/>
-        </w:rPr>
-        <w:t>promilles</w:t>
-      </w:r>
-      <w:r>
-        <w:rPr>
-          <w:rFonts w:ascii="Calibri" w:hAnsi="Calibri" w:eastAsia="Calibri" w:cs="" w:asciiTheme="minorAscii" w:hAnsiTheme="minorAscii" w:eastAsiaTheme="minorAscii" w:cstheme="minorBidi"/>
-          <w:noProof w:val="0"/>
-          <w:color w:val="auto"/>
-          <w:sz w:val="22"/>
-          <w:szCs w:val="22"/>
-          <w:lang w:val="nl-BE" w:eastAsia="en-US" w:bidi="ar-SA"/>
-        </w:rPr>
-        <w:t xml:space="preserve"> met per </w:t>
-      </w:r>
-      <w:r>
-        <w:rPr>
-          <w:rFonts w:ascii="Calibri" w:hAnsi="Calibri" w:eastAsia="Calibri" w:cs="" w:asciiTheme="minorAscii" w:hAnsiTheme="minorAscii" w:eastAsiaTheme="minorAscii" w:cstheme="minorBidi"/>
-          <w:noProof w:val="0"/>
-          <w:color w:val="auto"/>
-          <w:sz w:val="22"/>
-          <w:szCs w:val="22"/>
-          <w:lang w:val="nl-BE" w:eastAsia="en-US" w:bidi="ar-SA"/>
+          <w:rFonts w:eastAsiaTheme="minorEastAsia"/>
+        </w:rPr>
+      </w:pPr>
+      <w:r>
+        <w:rPr>
+          <w:rFonts w:eastAsiaTheme="minorEastAsia"/>
+        </w:rPr>
+        <w:t xml:space="preserve">Percentage worden omgeschreven met (t.o.v. x), promilles met per </w:t>
+      </w:r>
+      <w:r>
+        <w:rPr>
+          <w:rFonts w:eastAsiaTheme="minorEastAsia"/>
         </w:rPr>
         <w:t xml:space="preserve">1.000 </w:t>
       </w:r>
       <w:r>
         <w:rPr>
-          <w:rFonts w:ascii="Calibri" w:hAnsi="Calibri" w:eastAsia="Calibri" w:cs="" w:asciiTheme="minorAscii" w:hAnsiTheme="minorAscii" w:eastAsiaTheme="minorAscii" w:cstheme="minorBidi"/>
-          <w:noProof w:val="0"/>
-          <w:color w:val="auto"/>
-          <w:sz w:val="22"/>
-          <w:szCs w:val="22"/>
-          <w:lang w:val="nl-BE" w:eastAsia="en-US" w:bidi="ar-SA"/>
+          <w:rFonts w:eastAsiaTheme="minorEastAsia"/>
         </w:rPr>
         <w:t>x, ratio's per x.</w:t>
       </w:r>
@@ -1181,22 +1084,16 @@
         <w:t>)</w:t>
       </w:r>
     </w:p>
-    <w:p w14:noSpellErr="1">
+    <w:p>
       <w:pPr>
         <w:numPr>
           <w:ilvl w:val="1"/>
           <w:numId w:val="1"/>
         </w:numPr>
         <w:spacing w:after="120" w:line="240" w:lineRule="auto"/>
-        <w:rPr/>
-      </w:pPr>
-      <w:r>
-        <w:rPr/>
-        <w:t xml:space="preserve">Indien</w:t>
-      </w:r>
-      <w:r>
-        <w:rPr/>
-        <w:t xml:space="preserve"> “t.o.v.” gebruik “t.o.v.” werklozen 18-64 jaar” of “t.o.v. 18-64 jaar”</w:t>
+      </w:pPr>
+      <w:r>
+        <w:t>Indien “t.o.v.” gebruik “t.o.v.” werklozen 18-64 jaar” of “t.o.v. 18-64 jaar”</w:t>
       </w:r>
     </w:p>
     <w:p>
@@ -1221,50 +1118,35 @@
           <w:numId w:val="1"/>
         </w:numPr>
         <w:spacing w:after="120" w:line="240" w:lineRule="auto"/>
-        <w:rPr/>
-      </w:pPr>
-      <w:r>
-        <w:rPr/>
+      </w:pPr>
+      <w:r>
         <w:t>Bij prognoses</w:t>
       </w:r>
       <w:r>
-        <w:rPr/>
         <w:t>, model-, scenario- en enquête data</w:t>
       </w:r>
       <w:r>
-        <w:rPr/>
         <w:t>: achteraan</w:t>
       </w:r>
       <w:r>
-        <w:rPr/>
-        <w:t xml:space="preserve"> de </w:t>
-      </w:r>
-      <w:r>
-        <w:rPr/>
-        <w:t>onderwe</w:t>
-      </w:r>
-      <w:r>
-        <w:rPr/>
+        <w:t xml:space="preserve"> de onderwe</w:t>
+      </w:r>
+      <w:r>
         <w:t>rp</w:t>
       </w:r>
       <w:r>
-        <w:rPr/>
         <w:t>naam</w:t>
       </w:r>
       <w:r>
-        <w:rPr/>
         <w:t xml:space="preserve"> [</w:t>
       </w:r>
       <w:r>
-        <w:rPr/>
         <w:t>…</w:t>
       </w:r>
       <w:r>
-        <w:rPr/>
         <w:t>] toevoegen</w:t>
       </w:r>
       <w:r>
-        <w:rPr/>
         <w:t>.</w:t>
       </w:r>
     </w:p>
@@ -1309,9 +1191,10 @@
       <w:pPr>
         <w:pStyle w:val="Kop2"/>
       </w:pPr>
-      <w:bookmarkStart w:name="_Toc20999338" w:id="3"/>
+      <w:bookmarkStart w:id="3" w:name="_Toc20999338"/>
       <w:bookmarkEnd w:id="2"/>
       <w:r>
+        <w:lastRenderedPageBreak/>
         <w:t>Beschrijvingen</w:t>
       </w:r>
     </w:p>
@@ -1319,7 +1202,7 @@
       <w:r>
         <w:t xml:space="preserve">Zie informatie over de belangrijkste velden op </w:t>
       </w:r>
-      <w:hyperlink w:history="1" r:id="rId19">
+      <w:hyperlink r:id="rId19" w:history="1">
         <w:proofErr w:type="spellStart"/>
         <w:r>
           <w:rPr>
@@ -1558,7 +1441,7 @@
       <w:r>
         <w:t xml:space="preserve">Zie afspraken over </w:t>
       </w:r>
-      <w:hyperlink w:history="1" r:id="rId20">
+      <w:hyperlink r:id="rId20" w:history="1">
         <w:r>
           <w:rPr>
             <w:rStyle w:val="Hyperlink"/>
@@ -1732,6 +1615,7 @@
         <w:spacing w:after="120" w:line="240" w:lineRule="auto"/>
       </w:pPr>
       <w:r>
+        <w:lastRenderedPageBreak/>
         <w:t>Zijn de cijfers voor de data ingelezen op het oude gemeenteniveau (gemeente2024) ook beschikbaar voor de nieuwe fusiegemeenten (bij aggregeerbare data).</w:t>
       </w:r>
     </w:p>
@@ -1920,6 +1804,9 @@
       <w:r>
         <w:t>)?</w:t>
       </w:r>
+      <w:r>
+        <w:t xml:space="preserve"> Zijn de dimensies ook zichtbaar zonder inloggen?</w:t>
+      </w:r>
     </w:p>
     <w:p>
       <w:pPr>
@@ -1955,9 +1842,15 @@
     <w:p>
       <w:pPr>
         <w:pStyle w:val="Kop2"/>
+        <w:rPr>
+          <w:lang w:val="en-GB"/>
+        </w:rPr>
       </w:pPr>
       <w:proofErr w:type="spellStart"/>
       <w:r>
+        <w:rPr>
+          <w:lang w:val="en-GB"/>
+        </w:rPr>
         <w:t>Metadatafiches</w:t>
       </w:r>
       <w:proofErr w:type="spellEnd"/>
@@ -2092,6 +1985,7 @@
         <w:spacing w:after="120" w:line="240" w:lineRule="auto"/>
       </w:pPr>
       <w:r>
+        <w:lastRenderedPageBreak/>
         <w:t>Worden de verschillende indicatoren (onderwerpen) beschreven?</w:t>
       </w:r>
     </w:p>
@@ -2198,7 +2092,7 @@
       <w:r>
         <w:t>Kijk na op taalfouten.</w:t>
       </w:r>
-      <w:bookmarkStart w:name="_Toc20999341" w:id="4"/>
+      <w:bookmarkStart w:id="4" w:name="_Toc20999341"/>
     </w:p>
     <w:p/>
     <w:p>
@@ -2217,7 +2111,7 @@
       <w:r>
         <w:t xml:space="preserve">Voor een volledig document, </w:t>
       </w:r>
-      <w:hyperlink w:history="1" r:id="rId21">
+      <w:hyperlink r:id="rId21" w:history="1">
         <w:r>
           <w:rPr>
             <w:rStyle w:val="Hyperlink"/>
@@ -2239,7 +2133,7 @@
         </w:rPr>
         <w:t xml:space="preserve">en ga ook eens kijken in het </w:t>
       </w:r>
-      <w:hyperlink w:history="1" r:id="rId22">
+      <w:hyperlink r:id="rId22" w:history="1">
         <w:r>
           <w:rPr>
             <w:rStyle w:val="Hyperlink"/>
@@ -2255,7 +2149,7 @@
         </w:rPr>
         <w:t xml:space="preserve"> en in het </w:t>
       </w:r>
-      <w:hyperlink w:history="1" r:id="rId23">
+      <w:hyperlink r:id="rId23" w:history="1">
         <w:r>
           <w:rPr>
             <w:rStyle w:val="Hyperlink"/>
@@ -2418,6 +2312,7 @@
         </w:numPr>
       </w:pPr>
       <w:r>
+        <w:lastRenderedPageBreak/>
         <w:t>Komen alle voetnoten en woorden uit het glossarium terug in de voetnoten en/of begrippenlijst achteraan het rapport?</w:t>
       </w:r>
     </w:p>
@@ -2440,10 +2335,8 @@
           <w:ilvl w:val="0"/>
           <w:numId w:val="8"/>
         </w:numPr>
-        <w:rPr/>
-      </w:pPr>
-      <w:r>
-        <w:rPr/>
+      </w:pPr>
+      <w:r>
         <w:t xml:space="preserve">Staat alles goed in de PDF? Vraag de PDF ook op voor de verschillende niveaus. </w:t>
       </w:r>
     </w:p>
@@ -2454,19 +2347,9 @@
           <w:ilvl w:val="0"/>
           <w:numId w:val="8"/>
         </w:numPr>
-        <w:rPr/>
-      </w:pPr>
-      <w:r>
-        <w:rPr/>
-        <w:t>Controleer het rapport als je niet ingelogd bent (pas dan in de URL ‘</w:t>
-      </w:r>
-      <w:r>
-        <w:rPr/>
-        <w:t>admin</w:t>
-      </w:r>
-      <w:r>
-        <w:rPr/>
-        <w:t xml:space="preserve">/jive’ aan naar ‘databank’). Let wel: je hebt dan waarschijnlijk niet de laatste versie van het rapport maar de versie vlak na publicatie op vrijdagavond. </w:t>
+      </w:pPr>
+      <w:r>
+        <w:t xml:space="preserve">Controleer het rapport als je niet ingelogd bent (pas dan in de URL ‘admin/jive’ aan naar ‘databank’). Let wel: je hebt dan waarschijnlijk niet de laatste versie van het rapport maar de versie vlak na publicatie op vrijdagavond. </w:t>
       </w:r>
     </w:p>
     <w:p>
@@ -2478,7 +2361,7 @@
       <w:pPr>
         <w:pStyle w:val="Kop2"/>
       </w:pPr>
-      <w:bookmarkStart w:name="_Toc20999340" w:id="5"/>
+      <w:bookmarkStart w:id="5" w:name="_Toc20999340"/>
       <w:r>
         <w:t>Dashboard</w:t>
       </w:r>
@@ -2491,7 +2374,7 @@
       <w:r>
         <w:t xml:space="preserve">Voor alle afspraken, </w:t>
       </w:r>
-      <w:hyperlink w:history="1" r:id="rId24">
+      <w:hyperlink r:id="rId24" w:history="1">
         <w:r>
           <w:rPr>
             <w:rStyle w:val="Hyperlink"/>
@@ -2625,7 +2508,7 @@
       </w:r>
     </w:p>
     <w:sectPr>
-      <w:pgSz w:w="11906" w:h="16838" w:orient="portrait"/>
+      <w:pgSz w:w="11906" w:h="16838"/>
       <w:pgMar w:top="1417" w:right="1417" w:bottom="1417" w:left="1417" w:header="708" w:footer="708" w:gutter="0"/>
       <w:cols w:space="708"/>
       <w:docGrid w:linePitch="360"/>
@@ -2780,8 +2663,6 @@
       </w:r>
       <w:r>
         <w:br/>
-      </w:r>
-      <w:r>
         <w:t xml:space="preserve">Uitleg: wanneer in themaboom twee indicatoren geselecteerd worden, krijgt presentatie de titel van de eerst bovenliggende gezamenlijke map. Wanneer dit niet nodig is, moet dit </w:t>
       </w:r>
       <w:proofErr w:type="spellStart"/>
@@ -2838,7 +2719,7 @@
         <w:ind w:left="720" w:hanging="360"/>
       </w:pPr>
       <w:rPr>
-        <w:rFonts w:hint="default" w:ascii="Wingdings" w:hAnsi="Wingdings"/>
+        <w:rFonts w:ascii="Wingdings" w:hAnsi="Wingdings" w:hint="default"/>
         <w:sz w:val="32"/>
       </w:rPr>
     </w:lvl>
@@ -2851,7 +2732,7 @@
         <w:ind w:left="1440" w:hanging="360"/>
       </w:pPr>
       <w:rPr>
-        <w:rFonts w:hint="default" w:ascii="Courier New" w:hAnsi="Courier New" w:cs="Courier New"/>
+        <w:rFonts w:ascii="Courier New" w:hAnsi="Courier New" w:cs="Courier New" w:hint="default"/>
       </w:rPr>
     </w:lvl>
     <w:lvl w:ilvl="2" w:tplc="08130005">
@@ -2863,7 +2744,7 @@
         <w:ind w:left="2160" w:hanging="360"/>
       </w:pPr>
       <w:rPr>
-        <w:rFonts w:hint="default" w:ascii="Wingdings" w:hAnsi="Wingdings"/>
+        <w:rFonts w:ascii="Wingdings" w:hAnsi="Wingdings" w:hint="default"/>
       </w:rPr>
     </w:lvl>
     <w:lvl w:ilvl="3" w:tplc="08130001" w:tentative="1">
@@ -2875,7 +2756,7 @@
         <w:ind w:left="2880" w:hanging="360"/>
       </w:pPr>
       <w:rPr>
-        <w:rFonts w:hint="default" w:ascii="Symbol" w:hAnsi="Symbol"/>
+        <w:rFonts w:ascii="Symbol" w:hAnsi="Symbol" w:hint="default"/>
       </w:rPr>
     </w:lvl>
     <w:lvl w:ilvl="4" w:tplc="08130003" w:tentative="1">
@@ -2887,7 +2768,7 @@
         <w:ind w:left="3600" w:hanging="360"/>
       </w:pPr>
       <w:rPr>
-        <w:rFonts w:hint="default" w:ascii="Courier New" w:hAnsi="Courier New" w:cs="Courier New"/>
+        <w:rFonts w:ascii="Courier New" w:hAnsi="Courier New" w:cs="Courier New" w:hint="default"/>
       </w:rPr>
     </w:lvl>
     <w:lvl w:ilvl="5" w:tplc="08130005" w:tentative="1">
@@ -2899,7 +2780,7 @@
         <w:ind w:left="4320" w:hanging="360"/>
       </w:pPr>
       <w:rPr>
-        <w:rFonts w:hint="default" w:ascii="Wingdings" w:hAnsi="Wingdings"/>
+        <w:rFonts w:ascii="Wingdings" w:hAnsi="Wingdings" w:hint="default"/>
       </w:rPr>
     </w:lvl>
     <w:lvl w:ilvl="6" w:tplc="08130001" w:tentative="1">
@@ -2911,7 +2792,7 @@
         <w:ind w:left="5040" w:hanging="360"/>
       </w:pPr>
       <w:rPr>
-        <w:rFonts w:hint="default" w:ascii="Symbol" w:hAnsi="Symbol"/>
+        <w:rFonts w:ascii="Symbol" w:hAnsi="Symbol" w:hint="default"/>
       </w:rPr>
     </w:lvl>
     <w:lvl w:ilvl="7" w:tplc="08130003" w:tentative="1">
@@ -2923,7 +2804,7 @@
         <w:ind w:left="5760" w:hanging="360"/>
       </w:pPr>
       <w:rPr>
-        <w:rFonts w:hint="default" w:ascii="Courier New" w:hAnsi="Courier New" w:cs="Courier New"/>
+        <w:rFonts w:ascii="Courier New" w:hAnsi="Courier New" w:cs="Courier New" w:hint="default"/>
       </w:rPr>
     </w:lvl>
     <w:lvl w:ilvl="8" w:tplc="08130005" w:tentative="1">
@@ -2935,7 +2816,7 @@
         <w:ind w:left="6480" w:hanging="360"/>
       </w:pPr>
       <w:rPr>
-        <w:rFonts w:hint="default" w:ascii="Wingdings" w:hAnsi="Wingdings"/>
+        <w:rFonts w:ascii="Wingdings" w:hAnsi="Wingdings" w:hint="default"/>
       </w:rPr>
     </w:lvl>
   </w:abstractNum>
@@ -2952,7 +2833,7 @@
         <w:ind w:left="720" w:hanging="360"/>
       </w:pPr>
       <w:rPr>
-        <w:rFonts w:hint="default" w:ascii="Segoe UI" w:hAnsi="Segoe UI" w:eastAsia="Times New Roman" w:cs="Segoe UI"/>
+        <w:rFonts w:ascii="Segoe UI" w:eastAsia="Times New Roman" w:hAnsi="Segoe UI" w:cs="Segoe UI" w:hint="default"/>
       </w:rPr>
     </w:lvl>
     <w:lvl w:ilvl="1" w:tplc="08130003" w:tentative="1">
@@ -2964,7 +2845,7 @@
         <w:ind w:left="1440" w:hanging="360"/>
       </w:pPr>
       <w:rPr>
-        <w:rFonts w:hint="default" w:ascii="Courier New" w:hAnsi="Courier New" w:cs="Courier New"/>
+        <w:rFonts w:ascii="Courier New" w:hAnsi="Courier New" w:cs="Courier New" w:hint="default"/>
       </w:rPr>
     </w:lvl>
     <w:lvl w:ilvl="2" w:tplc="08130005" w:tentative="1">
@@ -2976,7 +2857,7 @@
         <w:ind w:left="2160" w:hanging="360"/>
       </w:pPr>
       <w:rPr>
-        <w:rFonts w:hint="default" w:ascii="Wingdings" w:hAnsi="Wingdings"/>
+        <w:rFonts w:ascii="Wingdings" w:hAnsi="Wingdings" w:hint="default"/>
       </w:rPr>
     </w:lvl>
     <w:lvl w:ilvl="3" w:tplc="08130001" w:tentative="1">
@@ -2988,7 +2869,7 @@
         <w:ind w:left="2880" w:hanging="360"/>
       </w:pPr>
       <w:rPr>
-        <w:rFonts w:hint="default" w:ascii="Symbol" w:hAnsi="Symbol"/>
+        <w:rFonts w:ascii="Symbol" w:hAnsi="Symbol" w:hint="default"/>
       </w:rPr>
     </w:lvl>
     <w:lvl w:ilvl="4" w:tplc="08130003" w:tentative="1">
@@ -3000,7 +2881,7 @@
         <w:ind w:left="3600" w:hanging="360"/>
       </w:pPr>
       <w:rPr>
-        <w:rFonts w:hint="default" w:ascii="Courier New" w:hAnsi="Courier New" w:cs="Courier New"/>
+        <w:rFonts w:ascii="Courier New" w:hAnsi="Courier New" w:cs="Courier New" w:hint="default"/>
       </w:rPr>
     </w:lvl>
     <w:lvl w:ilvl="5" w:tplc="08130005" w:tentative="1">
@@ -3012,7 +2893,7 @@
         <w:ind w:left="4320" w:hanging="360"/>
       </w:pPr>
       <w:rPr>
-        <w:rFonts w:hint="default" w:ascii="Wingdings" w:hAnsi="Wingdings"/>
+        <w:rFonts w:ascii="Wingdings" w:hAnsi="Wingdings" w:hint="default"/>
       </w:rPr>
     </w:lvl>
     <w:lvl w:ilvl="6" w:tplc="08130001" w:tentative="1">
@@ -3024,7 +2905,7 @@
         <w:ind w:left="5040" w:hanging="360"/>
       </w:pPr>
       <w:rPr>
-        <w:rFonts w:hint="default" w:ascii="Symbol" w:hAnsi="Symbol"/>
+        <w:rFonts w:ascii="Symbol" w:hAnsi="Symbol" w:hint="default"/>
       </w:rPr>
     </w:lvl>
     <w:lvl w:ilvl="7" w:tplc="08130003" w:tentative="1">
@@ -3036,7 +2917,7 @@
         <w:ind w:left="5760" w:hanging="360"/>
       </w:pPr>
       <w:rPr>
-        <w:rFonts w:hint="default" w:ascii="Courier New" w:hAnsi="Courier New" w:cs="Courier New"/>
+        <w:rFonts w:ascii="Courier New" w:hAnsi="Courier New" w:cs="Courier New" w:hint="default"/>
       </w:rPr>
     </w:lvl>
     <w:lvl w:ilvl="8" w:tplc="08130005" w:tentative="1">
@@ -3048,7 +2929,7 @@
         <w:ind w:left="6480" w:hanging="360"/>
       </w:pPr>
       <w:rPr>
-        <w:rFonts w:hint="default" w:ascii="Wingdings" w:hAnsi="Wingdings"/>
+        <w:rFonts w:ascii="Wingdings" w:hAnsi="Wingdings" w:hint="default"/>
       </w:rPr>
     </w:lvl>
   </w:abstractNum>
@@ -3068,7 +2949,7 @@
         <w:ind w:left="720" w:hanging="360"/>
       </w:pPr>
       <w:rPr>
-        <w:rFonts w:hint="default" w:ascii="Symbol" w:hAnsi="Symbol"/>
+        <w:rFonts w:ascii="Symbol" w:hAnsi="Symbol" w:hint="default"/>
         <w:sz w:val="20"/>
       </w:rPr>
     </w:lvl>
@@ -3084,7 +2965,7 @@
         <w:ind w:left="1440" w:hanging="360"/>
       </w:pPr>
       <w:rPr>
-        <w:rFonts w:hint="default" w:ascii="Courier New" w:hAnsi="Courier New"/>
+        <w:rFonts w:ascii="Courier New" w:hAnsi="Courier New" w:hint="default"/>
         <w:sz w:val="20"/>
       </w:rPr>
     </w:lvl>
@@ -3100,7 +2981,7 @@
         <w:ind w:left="2160" w:hanging="360"/>
       </w:pPr>
       <w:rPr>
-        <w:rFonts w:hint="default" w:ascii="Wingdings" w:hAnsi="Wingdings"/>
+        <w:rFonts w:ascii="Wingdings" w:hAnsi="Wingdings" w:hint="default"/>
         <w:sz w:val="20"/>
       </w:rPr>
     </w:lvl>
@@ -3116,7 +2997,7 @@
         <w:ind w:left="2880" w:hanging="360"/>
       </w:pPr>
       <w:rPr>
-        <w:rFonts w:hint="default" w:ascii="Wingdings" w:hAnsi="Wingdings"/>
+        <w:rFonts w:ascii="Wingdings" w:hAnsi="Wingdings" w:hint="default"/>
         <w:sz w:val="20"/>
       </w:rPr>
     </w:lvl>
@@ -3132,7 +3013,7 @@
         <w:ind w:left="3600" w:hanging="360"/>
       </w:pPr>
       <w:rPr>
-        <w:rFonts w:hint="default" w:ascii="Wingdings" w:hAnsi="Wingdings"/>
+        <w:rFonts w:ascii="Wingdings" w:hAnsi="Wingdings" w:hint="default"/>
         <w:sz w:val="20"/>
       </w:rPr>
     </w:lvl>
@@ -3148,7 +3029,7 @@
         <w:ind w:left="4320" w:hanging="360"/>
       </w:pPr>
       <w:rPr>
-        <w:rFonts w:hint="default" w:ascii="Wingdings" w:hAnsi="Wingdings"/>
+        <w:rFonts w:ascii="Wingdings" w:hAnsi="Wingdings" w:hint="default"/>
         <w:sz w:val="20"/>
       </w:rPr>
     </w:lvl>
@@ -3164,7 +3045,7 @@
         <w:ind w:left="5040" w:hanging="360"/>
       </w:pPr>
       <w:rPr>
-        <w:rFonts w:hint="default" w:ascii="Wingdings" w:hAnsi="Wingdings"/>
+        <w:rFonts w:ascii="Wingdings" w:hAnsi="Wingdings" w:hint="default"/>
         <w:sz w:val="20"/>
       </w:rPr>
     </w:lvl>
@@ -3180,7 +3061,7 @@
         <w:ind w:left="5760" w:hanging="360"/>
       </w:pPr>
       <w:rPr>
-        <w:rFonts w:hint="default" w:ascii="Wingdings" w:hAnsi="Wingdings"/>
+        <w:rFonts w:ascii="Wingdings" w:hAnsi="Wingdings" w:hint="default"/>
         <w:sz w:val="20"/>
       </w:rPr>
     </w:lvl>
@@ -3196,7 +3077,7 @@
         <w:ind w:left="6480" w:hanging="360"/>
       </w:pPr>
       <w:rPr>
-        <w:rFonts w:hint="default" w:ascii="Wingdings" w:hAnsi="Wingdings"/>
+        <w:rFonts w:ascii="Wingdings" w:hAnsi="Wingdings" w:hint="default"/>
         <w:sz w:val="20"/>
       </w:rPr>
     </w:lvl>
@@ -3213,7 +3094,7 @@
         <w:ind w:left="720" w:hanging="360"/>
       </w:pPr>
       <w:rPr>
-        <w:rFonts w:hint="default" w:ascii="Calibri" w:hAnsi="Calibri" w:cs="Calibri" w:eastAsiaTheme="minorHAnsi"/>
+        <w:rFonts w:ascii="Calibri" w:eastAsiaTheme="minorHAnsi" w:hAnsi="Calibri" w:cs="Calibri" w:hint="default"/>
       </w:rPr>
     </w:lvl>
     <w:lvl w:ilvl="1" w:tplc="08130003">
@@ -3225,7 +3106,7 @@
         <w:ind w:left="1440" w:hanging="360"/>
       </w:pPr>
       <w:rPr>
-        <w:rFonts w:hint="default" w:ascii="Courier New" w:hAnsi="Courier New" w:cs="Courier New"/>
+        <w:rFonts w:ascii="Courier New" w:hAnsi="Courier New" w:cs="Courier New" w:hint="default"/>
       </w:rPr>
     </w:lvl>
     <w:lvl w:ilvl="2" w:tplc="08130005" w:tentative="1">
@@ -3237,7 +3118,7 @@
         <w:ind w:left="2160" w:hanging="360"/>
       </w:pPr>
       <w:rPr>
-        <w:rFonts w:hint="default" w:ascii="Wingdings" w:hAnsi="Wingdings"/>
+        <w:rFonts w:ascii="Wingdings" w:hAnsi="Wingdings" w:hint="default"/>
       </w:rPr>
     </w:lvl>
     <w:lvl w:ilvl="3" w:tplc="08130001" w:tentative="1">
@@ -3249,7 +3130,7 @@
         <w:ind w:left="2880" w:hanging="360"/>
       </w:pPr>
       <w:rPr>
-        <w:rFonts w:hint="default" w:ascii="Symbol" w:hAnsi="Symbol"/>
+        <w:rFonts w:ascii="Symbol" w:hAnsi="Symbol" w:hint="default"/>
       </w:rPr>
     </w:lvl>
     <w:lvl w:ilvl="4" w:tplc="08130003" w:tentative="1">
@@ -3261,7 +3142,7 @@
         <w:ind w:left="3600" w:hanging="360"/>
       </w:pPr>
       <w:rPr>
-        <w:rFonts w:hint="default" w:ascii="Courier New" w:hAnsi="Courier New" w:cs="Courier New"/>
+        <w:rFonts w:ascii="Courier New" w:hAnsi="Courier New" w:cs="Courier New" w:hint="default"/>
       </w:rPr>
     </w:lvl>
     <w:lvl w:ilvl="5" w:tplc="08130005" w:tentative="1">
@@ -3273,7 +3154,7 @@
         <w:ind w:left="4320" w:hanging="360"/>
       </w:pPr>
       <w:rPr>
-        <w:rFonts w:hint="default" w:ascii="Wingdings" w:hAnsi="Wingdings"/>
+        <w:rFonts w:ascii="Wingdings" w:hAnsi="Wingdings" w:hint="default"/>
       </w:rPr>
     </w:lvl>
     <w:lvl w:ilvl="6" w:tplc="08130001" w:tentative="1">
@@ -3285,7 +3166,7 @@
         <w:ind w:left="5040" w:hanging="360"/>
       </w:pPr>
       <w:rPr>
-        <w:rFonts w:hint="default" w:ascii="Symbol" w:hAnsi="Symbol"/>
+        <w:rFonts w:ascii="Symbol" w:hAnsi="Symbol" w:hint="default"/>
       </w:rPr>
     </w:lvl>
     <w:lvl w:ilvl="7" w:tplc="08130003" w:tentative="1">
@@ -3297,7 +3178,7 @@
         <w:ind w:left="5760" w:hanging="360"/>
       </w:pPr>
       <w:rPr>
-        <w:rFonts w:hint="default" w:ascii="Courier New" w:hAnsi="Courier New" w:cs="Courier New"/>
+        <w:rFonts w:ascii="Courier New" w:hAnsi="Courier New" w:cs="Courier New" w:hint="default"/>
       </w:rPr>
     </w:lvl>
     <w:lvl w:ilvl="8" w:tplc="08130005" w:tentative="1">
@@ -3309,7 +3190,7 @@
         <w:ind w:left="6480" w:hanging="360"/>
       </w:pPr>
       <w:rPr>
-        <w:rFonts w:hint="default" w:ascii="Wingdings" w:hAnsi="Wingdings"/>
+        <w:rFonts w:ascii="Wingdings" w:hAnsi="Wingdings" w:hint="default"/>
       </w:rPr>
     </w:lvl>
   </w:abstractNum>
@@ -3326,7 +3207,7 @@
         <w:ind w:left="720" w:hanging="360"/>
       </w:pPr>
       <w:rPr>
-        <w:rFonts w:hint="default" w:ascii="Calibri" w:hAnsi="Calibri" w:cs="Calibri" w:eastAsiaTheme="minorHAnsi"/>
+        <w:rFonts w:ascii="Calibri" w:eastAsiaTheme="minorHAnsi" w:hAnsi="Calibri" w:cs="Calibri" w:hint="default"/>
       </w:rPr>
     </w:lvl>
     <w:lvl w:ilvl="1" w:tplc="08130003">
@@ -3338,7 +3219,7 @@
         <w:ind w:left="1440" w:hanging="360"/>
       </w:pPr>
       <w:rPr>
-        <w:rFonts w:hint="default" w:ascii="Courier New" w:hAnsi="Courier New" w:cs="Courier New"/>
+        <w:rFonts w:ascii="Courier New" w:hAnsi="Courier New" w:cs="Courier New" w:hint="default"/>
       </w:rPr>
     </w:lvl>
     <w:lvl w:ilvl="2" w:tplc="08130005" w:tentative="1">
@@ -3350,7 +3231,7 @@
         <w:ind w:left="2160" w:hanging="360"/>
       </w:pPr>
       <w:rPr>
-        <w:rFonts w:hint="default" w:ascii="Wingdings" w:hAnsi="Wingdings"/>
+        <w:rFonts w:ascii="Wingdings" w:hAnsi="Wingdings" w:hint="default"/>
       </w:rPr>
     </w:lvl>
     <w:lvl w:ilvl="3" w:tplc="08130001" w:tentative="1">
@@ -3362,7 +3243,7 @@
         <w:ind w:left="2880" w:hanging="360"/>
       </w:pPr>
       <w:rPr>
-        <w:rFonts w:hint="default" w:ascii="Symbol" w:hAnsi="Symbol"/>
+        <w:rFonts w:ascii="Symbol" w:hAnsi="Symbol" w:hint="default"/>
       </w:rPr>
     </w:lvl>
     <w:lvl w:ilvl="4" w:tplc="08130003" w:tentative="1">
@@ -3374,7 +3255,7 @@
         <w:ind w:left="3600" w:hanging="360"/>
       </w:pPr>
       <w:rPr>
-        <w:rFonts w:hint="default" w:ascii="Courier New" w:hAnsi="Courier New" w:cs="Courier New"/>
+        <w:rFonts w:ascii="Courier New" w:hAnsi="Courier New" w:cs="Courier New" w:hint="default"/>
       </w:rPr>
     </w:lvl>
     <w:lvl w:ilvl="5" w:tplc="08130005" w:tentative="1">
@@ -3386,7 +3267,7 @@
         <w:ind w:left="4320" w:hanging="360"/>
       </w:pPr>
       <w:rPr>
-        <w:rFonts w:hint="default" w:ascii="Wingdings" w:hAnsi="Wingdings"/>
+        <w:rFonts w:ascii="Wingdings" w:hAnsi="Wingdings" w:hint="default"/>
       </w:rPr>
     </w:lvl>
     <w:lvl w:ilvl="6" w:tplc="08130001" w:tentative="1">
@@ -3398,7 +3279,7 @@
         <w:ind w:left="5040" w:hanging="360"/>
       </w:pPr>
       <w:rPr>
-        <w:rFonts w:hint="default" w:ascii="Symbol" w:hAnsi="Symbol"/>
+        <w:rFonts w:ascii="Symbol" w:hAnsi="Symbol" w:hint="default"/>
       </w:rPr>
     </w:lvl>
     <w:lvl w:ilvl="7" w:tplc="08130003" w:tentative="1">
@@ -3410,7 +3291,7 @@
         <w:ind w:left="5760" w:hanging="360"/>
       </w:pPr>
       <w:rPr>
-        <w:rFonts w:hint="default" w:ascii="Courier New" w:hAnsi="Courier New" w:cs="Courier New"/>
+        <w:rFonts w:ascii="Courier New" w:hAnsi="Courier New" w:cs="Courier New" w:hint="default"/>
       </w:rPr>
     </w:lvl>
     <w:lvl w:ilvl="8" w:tplc="08130005" w:tentative="1">
@@ -3422,7 +3303,7 @@
         <w:ind w:left="6480" w:hanging="360"/>
       </w:pPr>
       <w:rPr>
-        <w:rFonts w:hint="default" w:ascii="Wingdings" w:hAnsi="Wingdings"/>
+        <w:rFonts w:ascii="Wingdings" w:hAnsi="Wingdings" w:hint="default"/>
       </w:rPr>
     </w:lvl>
   </w:abstractNum>
@@ -3439,7 +3320,7 @@
         <w:ind w:left="720" w:hanging="360"/>
       </w:pPr>
       <w:rPr>
-        <w:rFonts w:hint="default" w:ascii="Calibri" w:hAnsi="Calibri" w:cs="Calibri" w:eastAsiaTheme="minorHAnsi"/>
+        <w:rFonts w:ascii="Calibri" w:eastAsiaTheme="minorHAnsi" w:hAnsi="Calibri" w:cs="Calibri" w:hint="default"/>
       </w:rPr>
     </w:lvl>
     <w:lvl w:ilvl="1" w:tplc="08130003" w:tentative="1">
@@ -3451,7 +3332,7 @@
         <w:ind w:left="1440" w:hanging="360"/>
       </w:pPr>
       <w:rPr>
-        <w:rFonts w:hint="default" w:ascii="Courier New" w:hAnsi="Courier New" w:cs="Courier New"/>
+        <w:rFonts w:ascii="Courier New" w:hAnsi="Courier New" w:cs="Courier New" w:hint="default"/>
       </w:rPr>
     </w:lvl>
     <w:lvl w:ilvl="2" w:tplc="08130005" w:tentative="1">
@@ -3463,7 +3344,7 @@
         <w:ind w:left="2160" w:hanging="360"/>
       </w:pPr>
       <w:rPr>
-        <w:rFonts w:hint="default" w:ascii="Wingdings" w:hAnsi="Wingdings"/>
+        <w:rFonts w:ascii="Wingdings" w:hAnsi="Wingdings" w:hint="default"/>
       </w:rPr>
     </w:lvl>
     <w:lvl w:ilvl="3" w:tplc="08130001" w:tentative="1">
@@ -3475,7 +3356,7 @@
         <w:ind w:left="2880" w:hanging="360"/>
       </w:pPr>
       <w:rPr>
-        <w:rFonts w:hint="default" w:ascii="Symbol" w:hAnsi="Symbol"/>
+        <w:rFonts w:ascii="Symbol" w:hAnsi="Symbol" w:hint="default"/>
       </w:rPr>
     </w:lvl>
     <w:lvl w:ilvl="4" w:tplc="08130003" w:tentative="1">
@@ -3487,7 +3368,7 @@
         <w:ind w:left="3600" w:hanging="360"/>
       </w:pPr>
       <w:rPr>
-        <w:rFonts w:hint="default" w:ascii="Courier New" w:hAnsi="Courier New" w:cs="Courier New"/>
+        <w:rFonts w:ascii="Courier New" w:hAnsi="Courier New" w:cs="Courier New" w:hint="default"/>
       </w:rPr>
     </w:lvl>
     <w:lvl w:ilvl="5" w:tplc="08130005" w:tentative="1">
@@ -3499,7 +3380,7 @@
         <w:ind w:left="4320" w:hanging="360"/>
       </w:pPr>
       <w:rPr>
-        <w:rFonts w:hint="default" w:ascii="Wingdings" w:hAnsi="Wingdings"/>
+        <w:rFonts w:ascii="Wingdings" w:hAnsi="Wingdings" w:hint="default"/>
       </w:rPr>
     </w:lvl>
     <w:lvl w:ilvl="6" w:tplc="08130001" w:tentative="1">
@@ -3511,7 +3392,7 @@
         <w:ind w:left="5040" w:hanging="360"/>
       </w:pPr>
       <w:rPr>
-        <w:rFonts w:hint="default" w:ascii="Symbol" w:hAnsi="Symbol"/>
+        <w:rFonts w:ascii="Symbol" w:hAnsi="Symbol" w:hint="default"/>
       </w:rPr>
     </w:lvl>
     <w:lvl w:ilvl="7" w:tplc="08130003" w:tentative="1">
@@ -3523,7 +3404,7 @@
         <w:ind w:left="5760" w:hanging="360"/>
       </w:pPr>
       <w:rPr>
-        <w:rFonts w:hint="default" w:ascii="Courier New" w:hAnsi="Courier New" w:cs="Courier New"/>
+        <w:rFonts w:ascii="Courier New" w:hAnsi="Courier New" w:cs="Courier New" w:hint="default"/>
       </w:rPr>
     </w:lvl>
     <w:lvl w:ilvl="8" w:tplc="08130005" w:tentative="1">
@@ -3535,7 +3416,7 @@
         <w:ind w:left="6480" w:hanging="360"/>
       </w:pPr>
       <w:rPr>
-        <w:rFonts w:hint="default" w:ascii="Wingdings" w:hAnsi="Wingdings"/>
+        <w:rFonts w:ascii="Wingdings" w:hAnsi="Wingdings" w:hint="default"/>
       </w:rPr>
     </w:lvl>
   </w:abstractNum>
@@ -3551,7 +3432,7 @@
         <w:ind w:left="720" w:hanging="360"/>
       </w:pPr>
       <w:rPr>
-        <w:rFonts w:hint="default" w:ascii="Wingdings" w:hAnsi="Wingdings"/>
+        <w:rFonts w:ascii="Wingdings" w:hAnsi="Wingdings" w:hint="default"/>
         <w:sz w:val="32"/>
       </w:rPr>
     </w:lvl>
@@ -3564,7 +3445,7 @@
         <w:ind w:left="1440" w:hanging="360"/>
       </w:pPr>
       <w:rPr>
-        <w:rFonts w:hint="default" w:ascii="Courier New" w:hAnsi="Courier New" w:cs="Courier New"/>
+        <w:rFonts w:ascii="Courier New" w:hAnsi="Courier New" w:cs="Courier New" w:hint="default"/>
       </w:rPr>
     </w:lvl>
     <w:lvl w:ilvl="2" w:tplc="08130005" w:tentative="1">
@@ -3576,7 +3457,7 @@
         <w:ind w:left="2160" w:hanging="360"/>
       </w:pPr>
       <w:rPr>
-        <w:rFonts w:hint="default" w:ascii="Wingdings" w:hAnsi="Wingdings"/>
+        <w:rFonts w:ascii="Wingdings" w:hAnsi="Wingdings" w:hint="default"/>
       </w:rPr>
     </w:lvl>
     <w:lvl w:ilvl="3" w:tplc="08130001" w:tentative="1">
@@ -3588,7 +3469,7 @@
         <w:ind w:left="2880" w:hanging="360"/>
       </w:pPr>
       <w:rPr>
-        <w:rFonts w:hint="default" w:ascii="Symbol" w:hAnsi="Symbol"/>
+        <w:rFonts w:ascii="Symbol" w:hAnsi="Symbol" w:hint="default"/>
       </w:rPr>
     </w:lvl>
     <w:lvl w:ilvl="4" w:tplc="08130003" w:tentative="1">
@@ -3600,7 +3481,7 @@
         <w:ind w:left="3600" w:hanging="360"/>
       </w:pPr>
       <w:rPr>
-        <w:rFonts w:hint="default" w:ascii="Courier New" w:hAnsi="Courier New" w:cs="Courier New"/>
+        <w:rFonts w:ascii="Courier New" w:hAnsi="Courier New" w:cs="Courier New" w:hint="default"/>
       </w:rPr>
     </w:lvl>
     <w:lvl w:ilvl="5" w:tplc="08130005" w:tentative="1">
@@ -3612,7 +3493,7 @@
         <w:ind w:left="4320" w:hanging="360"/>
       </w:pPr>
       <w:rPr>
-        <w:rFonts w:hint="default" w:ascii="Wingdings" w:hAnsi="Wingdings"/>
+        <w:rFonts w:ascii="Wingdings" w:hAnsi="Wingdings" w:hint="default"/>
       </w:rPr>
     </w:lvl>
     <w:lvl w:ilvl="6" w:tplc="08130001" w:tentative="1">
@@ -3624,7 +3505,7 @@
         <w:ind w:left="5040" w:hanging="360"/>
       </w:pPr>
       <w:rPr>
-        <w:rFonts w:hint="default" w:ascii="Symbol" w:hAnsi="Symbol"/>
+        <w:rFonts w:ascii="Symbol" w:hAnsi="Symbol" w:hint="default"/>
       </w:rPr>
     </w:lvl>
     <w:lvl w:ilvl="7" w:tplc="08130003" w:tentative="1">
@@ -3636,7 +3517,7 @@
         <w:ind w:left="5760" w:hanging="360"/>
       </w:pPr>
       <w:rPr>
-        <w:rFonts w:hint="default" w:ascii="Courier New" w:hAnsi="Courier New" w:cs="Courier New"/>
+        <w:rFonts w:ascii="Courier New" w:hAnsi="Courier New" w:cs="Courier New" w:hint="default"/>
       </w:rPr>
     </w:lvl>
     <w:lvl w:ilvl="8" w:tplc="08130005" w:tentative="1">
@@ -3648,7 +3529,7 @@
         <w:ind w:left="6480" w:hanging="360"/>
       </w:pPr>
       <w:rPr>
-        <w:rFonts w:hint="default" w:ascii="Wingdings" w:hAnsi="Wingdings"/>
+        <w:rFonts w:ascii="Wingdings" w:hAnsi="Wingdings" w:hint="default"/>
       </w:rPr>
     </w:lvl>
   </w:abstractNum>
@@ -3665,7 +3546,7 @@
         <w:ind w:left="720" w:hanging="360"/>
       </w:pPr>
       <w:rPr>
-        <w:rFonts w:hint="default" w:ascii="Calibri" w:hAnsi="Calibri" w:cs="Calibri" w:eastAsiaTheme="minorHAnsi"/>
+        <w:rFonts w:ascii="Calibri" w:eastAsiaTheme="minorHAnsi" w:hAnsi="Calibri" w:cs="Calibri" w:hint="default"/>
       </w:rPr>
     </w:lvl>
     <w:lvl w:ilvl="1" w:tplc="08130003" w:tentative="1">
@@ -3677,7 +3558,7 @@
         <w:ind w:left="1440" w:hanging="360"/>
       </w:pPr>
       <w:rPr>
-        <w:rFonts w:hint="default" w:ascii="Courier New" w:hAnsi="Courier New" w:cs="Courier New"/>
+        <w:rFonts w:ascii="Courier New" w:hAnsi="Courier New" w:cs="Courier New" w:hint="default"/>
       </w:rPr>
     </w:lvl>
     <w:lvl w:ilvl="2" w:tplc="08130005" w:tentative="1">
@@ -3689,7 +3570,7 @@
         <w:ind w:left="2160" w:hanging="360"/>
       </w:pPr>
       <w:rPr>
-        <w:rFonts w:hint="default" w:ascii="Wingdings" w:hAnsi="Wingdings"/>
+        <w:rFonts w:ascii="Wingdings" w:hAnsi="Wingdings" w:hint="default"/>
       </w:rPr>
     </w:lvl>
     <w:lvl w:ilvl="3" w:tplc="08130001" w:tentative="1">
@@ -3701,7 +3582,7 @@
         <w:ind w:left="2880" w:hanging="360"/>
       </w:pPr>
       <w:rPr>
-        <w:rFonts w:hint="default" w:ascii="Symbol" w:hAnsi="Symbol"/>
+        <w:rFonts w:ascii="Symbol" w:hAnsi="Symbol" w:hint="default"/>
       </w:rPr>
     </w:lvl>
     <w:lvl w:ilvl="4" w:tplc="08130003" w:tentative="1">
@@ -3713,7 +3594,7 @@
         <w:ind w:left="3600" w:hanging="360"/>
       </w:pPr>
       <w:rPr>
-        <w:rFonts w:hint="default" w:ascii="Courier New" w:hAnsi="Courier New" w:cs="Courier New"/>
+        <w:rFonts w:ascii="Courier New" w:hAnsi="Courier New" w:cs="Courier New" w:hint="default"/>
       </w:rPr>
     </w:lvl>
     <w:lvl w:ilvl="5" w:tplc="08130005" w:tentative="1">
@@ -3725,7 +3606,7 @@
         <w:ind w:left="4320" w:hanging="360"/>
       </w:pPr>
       <w:rPr>
-        <w:rFonts w:hint="default" w:ascii="Wingdings" w:hAnsi="Wingdings"/>
+        <w:rFonts w:ascii="Wingdings" w:hAnsi="Wingdings" w:hint="default"/>
       </w:rPr>
     </w:lvl>
     <w:lvl w:ilvl="6" w:tplc="08130001" w:tentative="1">
@@ -3737,7 +3618,7 @@
         <w:ind w:left="5040" w:hanging="360"/>
       </w:pPr>
       <w:rPr>
-        <w:rFonts w:hint="default" w:ascii="Symbol" w:hAnsi="Symbol"/>
+        <w:rFonts w:ascii="Symbol" w:hAnsi="Symbol" w:hint="default"/>
       </w:rPr>
     </w:lvl>
     <w:lvl w:ilvl="7" w:tplc="08130003" w:tentative="1">
@@ -3749,7 +3630,7 @@
         <w:ind w:left="5760" w:hanging="360"/>
       </w:pPr>
       <w:rPr>
-        <w:rFonts w:hint="default" w:ascii="Courier New" w:hAnsi="Courier New" w:cs="Courier New"/>
+        <w:rFonts w:ascii="Courier New" w:hAnsi="Courier New" w:cs="Courier New" w:hint="default"/>
       </w:rPr>
     </w:lvl>
     <w:lvl w:ilvl="8" w:tplc="08130005" w:tentative="1">
@@ -3761,7 +3642,7 @@
         <w:ind w:left="6480" w:hanging="360"/>
       </w:pPr>
       <w:rPr>
-        <w:rFonts w:hint="default" w:ascii="Wingdings" w:hAnsi="Wingdings"/>
+        <w:rFonts w:ascii="Wingdings" w:hAnsi="Wingdings" w:hint="default"/>
       </w:rPr>
     </w:lvl>
   </w:abstractNum>
@@ -3778,7 +3659,7 @@
         <w:ind w:left="1068" w:hanging="360"/>
       </w:pPr>
       <w:rPr>
-        <w:rFonts w:hint="default" w:ascii="Segoe UI" w:hAnsi="Segoe UI" w:eastAsia="Times New Roman" w:cs="Segoe UI"/>
+        <w:rFonts w:ascii="Segoe UI" w:eastAsia="Times New Roman" w:hAnsi="Segoe UI" w:cs="Segoe UI" w:hint="default"/>
       </w:rPr>
     </w:lvl>
     <w:lvl w:ilvl="1" w:tplc="08130003" w:tentative="1">
@@ -3790,7 +3671,7 @@
         <w:ind w:left="1788" w:hanging="360"/>
       </w:pPr>
       <w:rPr>
-        <w:rFonts w:hint="default" w:ascii="Courier New" w:hAnsi="Courier New" w:cs="Courier New"/>
+        <w:rFonts w:ascii="Courier New" w:hAnsi="Courier New" w:cs="Courier New" w:hint="default"/>
       </w:rPr>
     </w:lvl>
     <w:lvl w:ilvl="2" w:tplc="08130005" w:tentative="1">
@@ -3802,7 +3683,7 @@
         <w:ind w:left="2508" w:hanging="360"/>
       </w:pPr>
       <w:rPr>
-        <w:rFonts w:hint="default" w:ascii="Wingdings" w:hAnsi="Wingdings"/>
+        <w:rFonts w:ascii="Wingdings" w:hAnsi="Wingdings" w:hint="default"/>
       </w:rPr>
     </w:lvl>
     <w:lvl w:ilvl="3" w:tplc="08130001" w:tentative="1">
@@ -3814,7 +3695,7 @@
         <w:ind w:left="3228" w:hanging="360"/>
       </w:pPr>
       <w:rPr>
-        <w:rFonts w:hint="default" w:ascii="Symbol" w:hAnsi="Symbol"/>
+        <w:rFonts w:ascii="Symbol" w:hAnsi="Symbol" w:hint="default"/>
       </w:rPr>
     </w:lvl>
     <w:lvl w:ilvl="4" w:tplc="08130003" w:tentative="1">
@@ -3826,7 +3707,7 @@
         <w:ind w:left="3948" w:hanging="360"/>
       </w:pPr>
       <w:rPr>
-        <w:rFonts w:hint="default" w:ascii="Courier New" w:hAnsi="Courier New" w:cs="Courier New"/>
+        <w:rFonts w:ascii="Courier New" w:hAnsi="Courier New" w:cs="Courier New" w:hint="default"/>
       </w:rPr>
     </w:lvl>
     <w:lvl w:ilvl="5" w:tplc="08130005" w:tentative="1">
@@ -3838,7 +3719,7 @@
         <w:ind w:left="4668" w:hanging="360"/>
       </w:pPr>
       <w:rPr>
-        <w:rFonts w:hint="default" w:ascii="Wingdings" w:hAnsi="Wingdings"/>
+        <w:rFonts w:ascii="Wingdings" w:hAnsi="Wingdings" w:hint="default"/>
       </w:rPr>
     </w:lvl>
     <w:lvl w:ilvl="6" w:tplc="08130001" w:tentative="1">
@@ -3850,7 +3731,7 @@
         <w:ind w:left="5388" w:hanging="360"/>
       </w:pPr>
       <w:rPr>
-        <w:rFonts w:hint="default" w:ascii="Symbol" w:hAnsi="Symbol"/>
+        <w:rFonts w:ascii="Symbol" w:hAnsi="Symbol" w:hint="default"/>
       </w:rPr>
     </w:lvl>
     <w:lvl w:ilvl="7" w:tplc="08130003" w:tentative="1">
@@ -3862,7 +3743,7 @@
         <w:ind w:left="6108" w:hanging="360"/>
       </w:pPr>
       <w:rPr>
-        <w:rFonts w:hint="default" w:ascii="Courier New" w:hAnsi="Courier New" w:cs="Courier New"/>
+        <w:rFonts w:ascii="Courier New" w:hAnsi="Courier New" w:cs="Courier New" w:hint="default"/>
       </w:rPr>
     </w:lvl>
     <w:lvl w:ilvl="8" w:tplc="08130005" w:tentative="1">
@@ -3874,7 +3755,7 @@
         <w:ind w:left="6828" w:hanging="360"/>
       </w:pPr>
       <w:rPr>
-        <w:rFonts w:hint="default" w:ascii="Wingdings" w:hAnsi="Wingdings"/>
+        <w:rFonts w:ascii="Wingdings" w:hAnsi="Wingdings" w:hint="default"/>
       </w:rPr>
     </w:lvl>
   </w:abstractNum>
@@ -3909,11 +3790,11 @@
 </file>
 
 <file path=word/styles.xml><?xml version="1.0" encoding="utf-8"?>
-<w:styles xmlns:wp14="http://schemas.microsoft.com/office/word/2010/wordprocessingDrawing" xmlns:mc="http://schemas.openxmlformats.org/markup-compatibility/2006" xmlns:r="http://schemas.openxmlformats.org/officeDocument/2006/relationships" xmlns:w="http://schemas.openxmlformats.org/wordprocessingml/2006/main" xmlns:w14="http://schemas.microsoft.com/office/word/2010/wordml" xmlns:w15="http://schemas.microsoft.com/office/word/2012/wordml" xmlns:w16cex="http://schemas.microsoft.com/office/word/2018/wordml/cex" xmlns:w16cid="http://schemas.microsoft.com/office/word/2016/wordml/cid" xmlns:w16="http://schemas.microsoft.com/office/word/2018/wordml" xmlns:w16du="http://schemas.microsoft.com/office/word/2023/wordml/word16du" xmlns:w16sdtdh="http://schemas.microsoft.com/office/word/2020/wordml/sdtdatahash" xmlns:w16sdtfl="http://schemas.microsoft.com/office/word/2024/wordml/sdtformatlock" xmlns:w16se="http://schemas.microsoft.com/office/word/2015/wordml/symex" mc:Ignorable="w14 w15 w16se w16cid w16 w16cex w16sdtdh w16sdtfl w16du wp14">
+<w:styles xmlns:mc="http://schemas.openxmlformats.org/markup-compatibility/2006" xmlns:r="http://schemas.openxmlformats.org/officeDocument/2006/relationships" xmlns:w="http://schemas.openxmlformats.org/wordprocessingml/2006/main" xmlns:w14="http://schemas.microsoft.com/office/word/2010/wordml" xmlns:w15="http://schemas.microsoft.com/office/word/2012/wordml" xmlns:w16cex="http://schemas.microsoft.com/office/word/2018/wordml/cex" xmlns:w16cid="http://schemas.microsoft.com/office/word/2016/wordml/cid" xmlns:w16="http://schemas.microsoft.com/office/word/2018/wordml" xmlns:w16du="http://schemas.microsoft.com/office/word/2023/wordml/word16du" xmlns:w16sdtdh="http://schemas.microsoft.com/office/word/2020/wordml/sdtdatahash" xmlns:w16sdtfl="http://schemas.microsoft.com/office/word/2024/wordml/sdtformatlock" xmlns:w16se="http://schemas.microsoft.com/office/word/2015/wordml/symex" mc:Ignorable="w14 w15 w16se w16cid w16 w16cex w16sdtdh w16sdtfl w16du">
   <w:docDefaults>
     <w:rPrDefault>
       <w:rPr>
-        <w:rFonts w:asciiTheme="minorHAnsi" w:hAnsiTheme="minorHAnsi" w:eastAsiaTheme="minorHAnsi" w:cstheme="minorBidi"/>
+        <w:rFonts w:asciiTheme="minorHAnsi" w:eastAsiaTheme="minorHAnsi" w:hAnsiTheme="minorHAnsi" w:cstheme="minorBidi"/>
         <w:sz w:val="22"/>
         <w:szCs w:val="22"/>
         <w:lang w:val="nl-BE" w:eastAsia="en-US" w:bidi="ar-SA"/>
@@ -3928,14 +3809,14 @@
   <w:latentStyles w:defLockedState="0" w:defUIPriority="99" w:defSemiHidden="0" w:defUnhideWhenUsed="0" w:defQFormat="0" w:count="376">
     <w:lsdException w:name="Normal" w:uiPriority="0" w:qFormat="1"/>
     <w:lsdException w:name="heading 1" w:uiPriority="9" w:qFormat="1"/>
-    <w:lsdException w:name="heading 2" w:uiPriority="9" w:semiHidden="1" w:unhideWhenUsed="1" w:qFormat="1"/>
-    <w:lsdException w:name="heading 3" w:uiPriority="9" w:semiHidden="1" w:unhideWhenUsed="1" w:qFormat="1"/>
-    <w:lsdException w:name="heading 4" w:uiPriority="9" w:semiHidden="1" w:unhideWhenUsed="1" w:qFormat="1"/>
-    <w:lsdException w:name="heading 5" w:uiPriority="9" w:semiHidden="1" w:unhideWhenUsed="1" w:qFormat="1"/>
-    <w:lsdException w:name="heading 6" w:uiPriority="9" w:semiHidden="1" w:unhideWhenUsed="1" w:qFormat="1"/>
-    <w:lsdException w:name="heading 7" w:uiPriority="9" w:semiHidden="1" w:unhideWhenUsed="1" w:qFormat="1"/>
-    <w:lsdException w:name="heading 8" w:uiPriority="9" w:semiHidden="1" w:unhideWhenUsed="1" w:qFormat="1"/>
-    <w:lsdException w:name="heading 9" w:uiPriority="9" w:semiHidden="1" w:unhideWhenUsed="1" w:qFormat="1"/>
+    <w:lsdException w:name="heading 2" w:semiHidden="1" w:uiPriority="9" w:unhideWhenUsed="1" w:qFormat="1"/>
+    <w:lsdException w:name="heading 3" w:semiHidden="1" w:uiPriority="9" w:unhideWhenUsed="1" w:qFormat="1"/>
+    <w:lsdException w:name="heading 4" w:semiHidden="1" w:uiPriority="9" w:unhideWhenUsed="1" w:qFormat="1"/>
+    <w:lsdException w:name="heading 5" w:semiHidden="1" w:uiPriority="9" w:unhideWhenUsed="1" w:qFormat="1"/>
+    <w:lsdException w:name="heading 6" w:semiHidden="1" w:uiPriority="9" w:unhideWhenUsed="1" w:qFormat="1"/>
+    <w:lsdException w:name="heading 7" w:semiHidden="1" w:uiPriority="9" w:unhideWhenUsed="1" w:qFormat="1"/>
+    <w:lsdException w:name="heading 8" w:semiHidden="1" w:uiPriority="9" w:unhideWhenUsed="1" w:qFormat="1"/>
+    <w:lsdException w:name="heading 9" w:semiHidden="1" w:uiPriority="9" w:unhideWhenUsed="1" w:qFormat="1"/>
     <w:lsdException w:name="index 1" w:semiHidden="1" w:unhideWhenUsed="1"/>
     <w:lsdException w:name="index 2" w:semiHidden="1" w:unhideWhenUsed="1"/>
     <w:lsdException w:name="index 3" w:semiHidden="1" w:unhideWhenUsed="1"/>
@@ -3945,22 +3826,22 @@
     <w:lsdException w:name="index 7" w:semiHidden="1" w:unhideWhenUsed="1"/>
     <w:lsdException w:name="index 8" w:semiHidden="1" w:unhideWhenUsed="1"/>
     <w:lsdException w:name="index 9" w:semiHidden="1" w:unhideWhenUsed="1"/>
-    <w:lsdException w:name="toc 1" w:uiPriority="39" w:semiHidden="1" w:unhideWhenUsed="1"/>
-    <w:lsdException w:name="toc 2" w:uiPriority="39" w:semiHidden="1" w:unhideWhenUsed="1"/>
-    <w:lsdException w:name="toc 3" w:uiPriority="39" w:semiHidden="1" w:unhideWhenUsed="1"/>
-    <w:lsdException w:name="toc 4" w:uiPriority="39" w:semiHidden="1" w:unhideWhenUsed="1"/>
-    <w:lsdException w:name="toc 5" w:uiPriority="39" w:semiHidden="1" w:unhideWhenUsed="1"/>
-    <w:lsdException w:name="toc 6" w:uiPriority="39" w:semiHidden="1" w:unhideWhenUsed="1"/>
-    <w:lsdException w:name="toc 7" w:uiPriority="39" w:semiHidden="1" w:unhideWhenUsed="1"/>
-    <w:lsdException w:name="toc 8" w:uiPriority="39" w:semiHidden="1" w:unhideWhenUsed="1"/>
-    <w:lsdException w:name="toc 9" w:uiPriority="39" w:semiHidden="1" w:unhideWhenUsed="1"/>
+    <w:lsdException w:name="toc 1" w:semiHidden="1" w:uiPriority="39" w:unhideWhenUsed="1"/>
+    <w:lsdException w:name="toc 2" w:semiHidden="1" w:uiPriority="39" w:unhideWhenUsed="1"/>
+    <w:lsdException w:name="toc 3" w:semiHidden="1" w:uiPriority="39" w:unhideWhenUsed="1"/>
+    <w:lsdException w:name="toc 4" w:semiHidden="1" w:uiPriority="39" w:unhideWhenUsed="1"/>
+    <w:lsdException w:name="toc 5" w:semiHidden="1" w:uiPriority="39" w:unhideWhenUsed="1"/>
+    <w:lsdException w:name="toc 6" w:semiHidden="1" w:uiPriority="39" w:unhideWhenUsed="1"/>
+    <w:lsdException w:name="toc 7" w:semiHidden="1" w:uiPriority="39" w:unhideWhenUsed="1"/>
+    <w:lsdException w:name="toc 8" w:semiHidden="1" w:uiPriority="39" w:unhideWhenUsed="1"/>
+    <w:lsdException w:name="toc 9" w:semiHidden="1" w:uiPriority="39" w:unhideWhenUsed="1"/>
     <w:lsdException w:name="Normal Indent" w:semiHidden="1" w:unhideWhenUsed="1"/>
     <w:lsdException w:name="footnote text" w:semiHidden="1" w:unhideWhenUsed="1"/>
     <w:lsdException w:name="annotation text" w:semiHidden="1" w:unhideWhenUsed="1"/>
     <w:lsdException w:name="header" w:semiHidden="1" w:unhideWhenUsed="1"/>
     <w:lsdException w:name="footer" w:semiHidden="1" w:unhideWhenUsed="1"/>
     <w:lsdException w:name="index heading" w:semiHidden="1" w:unhideWhenUsed="1"/>
-    <w:lsdException w:name="caption" w:uiPriority="35" w:semiHidden="1" w:unhideWhenUsed="1" w:qFormat="1"/>
+    <w:lsdException w:name="caption" w:semiHidden="1" w:uiPriority="35" w:unhideWhenUsed="1" w:qFormat="1"/>
     <w:lsdException w:name="table of figures" w:semiHidden="1" w:unhideWhenUsed="1"/>
     <w:lsdException w:name="envelope address" w:semiHidden="1" w:unhideWhenUsed="1"/>
     <w:lsdException w:name="envelope return" w:semiHidden="1" w:unhideWhenUsed="1"/>
@@ -3991,7 +3872,7 @@
     <w:lsdException w:name="Title" w:uiPriority="10" w:qFormat="1"/>
     <w:lsdException w:name="Closing" w:semiHidden="1" w:unhideWhenUsed="1"/>
     <w:lsdException w:name="Signature" w:semiHidden="1" w:unhideWhenUsed="1"/>
-    <w:lsdException w:name="Default Paragraph Font" w:uiPriority="1" w:semiHidden="1" w:unhideWhenUsed="1"/>
+    <w:lsdException w:name="Default Paragraph Font" w:semiHidden="1" w:uiPriority="1" w:unhideWhenUsed="1"/>
     <w:lsdException w:name="Body Text" w:semiHidden="1" w:unhideWhenUsed="1"/>
     <w:lsdException w:name="Body Text Indent" w:semiHidden="1" w:unhideWhenUsed="1"/>
     <w:lsdException w:name="List Continue" w:semiHidden="1" w:unhideWhenUsed="1"/>
@@ -4191,8 +4072,8 @@
     <w:lsdException w:name="Subtle Reference" w:uiPriority="31" w:qFormat="1"/>
     <w:lsdException w:name="Intense Reference" w:uiPriority="32" w:qFormat="1"/>
     <w:lsdException w:name="Book Title" w:uiPriority="33" w:qFormat="1"/>
-    <w:lsdException w:name="Bibliography" w:uiPriority="37" w:semiHidden="1" w:unhideWhenUsed="1"/>
-    <w:lsdException w:name="TOC Heading" w:uiPriority="39" w:semiHidden="1" w:unhideWhenUsed="1" w:qFormat="1"/>
+    <w:lsdException w:name="Bibliography" w:semiHidden="1" w:uiPriority="37" w:unhideWhenUsed="1"/>
+    <w:lsdException w:name="TOC Heading" w:semiHidden="1" w:uiPriority="39" w:unhideWhenUsed="1" w:qFormat="1"/>
     <w:lsdException w:name="Plain Table 1" w:uiPriority="41"/>
     <w:lsdException w:name="Plain Table 2" w:uiPriority="42"/>
     <w:lsdException w:name="Plain Table 3" w:uiPriority="43"/>
@@ -4303,7 +4184,7 @@
     <w:lsdException w:name="Unresolved Mention" w:semiHidden="1" w:unhideWhenUsed="1"/>
     <w:lsdException w:name="Smart Link" w:semiHidden="1" w:unhideWhenUsed="1"/>
   </w:latentStyles>
-  <w:style w:type="paragraph" w:styleId="Standaard" w:default="1">
+  <w:style w:type="paragraph" w:default="1" w:styleId="Standaard">
     <w:name w:val="Normal"/>
     <w:qFormat/>
     <w:rsid w:val="006B03CE"/>
@@ -4326,7 +4207,7 @@
       <w:outlineLvl w:val="0"/>
     </w:pPr>
     <w:rPr>
-      <w:rFonts w:asciiTheme="majorHAnsi" w:hAnsiTheme="majorHAnsi" w:eastAsiaTheme="majorEastAsia" w:cstheme="majorBidi"/>
+      <w:rFonts w:asciiTheme="majorHAnsi" w:eastAsiaTheme="majorEastAsia" w:hAnsiTheme="majorHAnsi" w:cstheme="majorBidi"/>
       <w:b/>
       <w:bCs/>
       <w:color w:val="2F5496" w:themeColor="accent1" w:themeShade="BF"/>
@@ -4350,7 +4231,7 @@
       <w:outlineLvl w:val="1"/>
     </w:pPr>
     <w:rPr>
-      <w:rFonts w:asciiTheme="majorHAnsi" w:hAnsiTheme="majorHAnsi" w:eastAsiaTheme="majorEastAsia" w:cstheme="majorBidi"/>
+      <w:rFonts w:asciiTheme="majorHAnsi" w:eastAsiaTheme="majorEastAsia" w:hAnsiTheme="majorHAnsi" w:cstheme="majorBidi"/>
       <w:b/>
       <w:bCs/>
       <w:color w:val="4472C4" w:themeColor="accent1"/>
@@ -4375,18 +4256,19 @@
       <w:outlineLvl w:val="2"/>
     </w:pPr>
     <w:rPr>
-      <w:rFonts w:asciiTheme="majorHAnsi" w:hAnsiTheme="majorHAnsi" w:eastAsiaTheme="majorEastAsia" w:cstheme="majorBidi"/>
+      <w:rFonts w:asciiTheme="majorHAnsi" w:eastAsiaTheme="majorEastAsia" w:hAnsiTheme="majorHAnsi" w:cstheme="majorBidi"/>
       <w:color w:val="1F3763" w:themeColor="accent1" w:themeShade="7F"/>
       <w:sz w:val="24"/>
       <w:szCs w:val="24"/>
     </w:rPr>
   </w:style>
-  <w:style w:type="character" w:styleId="Standaardalinea-lettertype" w:default="1">
+  <w:style w:type="character" w:default="1" w:styleId="Standaardalinea-lettertype">
     <w:name w:val="Default Paragraph Font"/>
     <w:uiPriority w:val="1"/>
+    <w:semiHidden/>
     <w:unhideWhenUsed/>
   </w:style>
-  <w:style w:type="table" w:styleId="Standaardtabel" w:default="1">
+  <w:style w:type="table" w:default="1" w:styleId="Standaardtabel">
     <w:name w:val="Normal Table"/>
     <w:uiPriority w:val="99"/>
     <w:semiHidden/>
@@ -4401,20 +4283,20 @@
       </w:tblCellMar>
     </w:tblPr>
   </w:style>
-  <w:style w:type="numbering" w:styleId="Geenlijst" w:default="1">
+  <w:style w:type="numbering" w:default="1" w:styleId="Geenlijst">
     <w:name w:val="No List"/>
     <w:uiPriority w:val="99"/>
     <w:semiHidden/>
     <w:unhideWhenUsed/>
   </w:style>
-  <w:style w:type="character" w:styleId="Kop1Char" w:customStyle="1">
+  <w:style w:type="character" w:customStyle="1" w:styleId="Kop1Char">
     <w:name w:val="Kop 1 Char"/>
     <w:basedOn w:val="Standaardalinea-lettertype"/>
     <w:link w:val="Kop1"/>
     <w:uiPriority w:val="9"/>
     <w:rsid w:val="006B03CE"/>
     <w:rPr>
-      <w:rFonts w:asciiTheme="majorHAnsi" w:hAnsiTheme="majorHAnsi" w:eastAsiaTheme="majorEastAsia" w:cstheme="majorBidi"/>
+      <w:rFonts w:asciiTheme="majorHAnsi" w:eastAsiaTheme="majorEastAsia" w:hAnsiTheme="majorHAnsi" w:cstheme="majorBidi"/>
       <w:b/>
       <w:bCs/>
       <w:color w:val="2F5496" w:themeColor="accent1" w:themeShade="BF"/>
@@ -4422,14 +4304,14 @@
       <w:szCs w:val="28"/>
     </w:rPr>
   </w:style>
-  <w:style w:type="character" w:styleId="Kop2Char" w:customStyle="1">
+  <w:style w:type="character" w:customStyle="1" w:styleId="Kop2Char">
     <w:name w:val="Kop 2 Char"/>
     <w:basedOn w:val="Standaardalinea-lettertype"/>
     <w:link w:val="Kop2"/>
     <w:uiPriority w:val="9"/>
     <w:rsid w:val="006B03CE"/>
     <w:rPr>
-      <w:rFonts w:asciiTheme="majorHAnsi" w:hAnsiTheme="majorHAnsi" w:eastAsiaTheme="majorEastAsia" w:cstheme="majorBidi"/>
+      <w:rFonts w:asciiTheme="majorHAnsi" w:eastAsiaTheme="majorEastAsia" w:hAnsiTheme="majorHAnsi" w:cstheme="majorBidi"/>
       <w:b/>
       <w:bCs/>
       <w:color w:val="4472C4" w:themeColor="accent1"/>
@@ -4498,7 +4380,7 @@
       <w:szCs w:val="20"/>
     </w:rPr>
   </w:style>
-  <w:style w:type="character" w:styleId="TekstopmerkingChar" w:customStyle="1">
+  <w:style w:type="character" w:customStyle="1" w:styleId="TekstopmerkingChar">
     <w:name w:val="Tekst opmerking Char"/>
     <w:basedOn w:val="Standaardalinea-lettertype"/>
     <w:link w:val="Tekstopmerking"/>
@@ -4523,7 +4405,7 @@
       <w:bCs/>
     </w:rPr>
   </w:style>
-  <w:style w:type="character" w:styleId="OnderwerpvanopmerkingChar" w:customStyle="1">
+  <w:style w:type="character" w:customStyle="1" w:styleId="OnderwerpvanopmerkingChar">
     <w:name w:val="Onderwerp van opmerking Char"/>
     <w:basedOn w:val="TekstopmerkingChar"/>
     <w:link w:val="Onderwerpvanopmerking"/>
@@ -4537,7 +4419,7 @@
       <w:szCs w:val="20"/>
     </w:rPr>
   </w:style>
-  <w:style w:type="character" w:styleId="Kop3Char" w:customStyle="1">
+  <w:style w:type="character" w:customStyle="1" w:styleId="Kop3Char">
     <w:name w:val="Kop 3 Char"/>
     <w:basedOn w:val="Standaardalinea-lettertype"/>
     <w:link w:val="Kop3"/>
@@ -4545,7 +4427,7 @@
     <w:semiHidden/>
     <w:rsid w:val="00263C14"/>
     <w:rPr>
-      <w:rFonts w:asciiTheme="majorHAnsi" w:hAnsiTheme="majorHAnsi" w:eastAsiaTheme="majorEastAsia" w:cstheme="majorBidi"/>
+      <w:rFonts w:asciiTheme="majorHAnsi" w:eastAsiaTheme="majorEastAsia" w:hAnsiTheme="majorHAnsi" w:cstheme="majorBidi"/>
       <w:color w:val="1F3763" w:themeColor="accent1" w:themeShade="7F"/>
       <w:sz w:val="24"/>
       <w:szCs w:val="24"/>
@@ -4568,7 +4450,7 @@
       <w:szCs w:val="18"/>
     </w:rPr>
   </w:style>
-  <w:style w:type="character" w:styleId="BallontekstChar" w:customStyle="1">
+  <w:style w:type="character" w:customStyle="1" w:styleId="BallontekstChar">
     <w:name w:val="Ballontekst Char"/>
     <w:basedOn w:val="Standaardalinea-lettertype"/>
     <w:link w:val="Ballontekst"/>
@@ -4597,7 +4479,7 @@
       <w:szCs w:val="20"/>
     </w:rPr>
   </w:style>
-  <w:style w:type="character" w:styleId="VoetnoottekstChar" w:customStyle="1">
+  <w:style w:type="character" w:customStyle="1" w:styleId="VoetnoottekstChar">
     <w:name w:val="Voetnoottekst Char"/>
     <w:basedOn w:val="Standaardalinea-lettertype"/>
     <w:link w:val="Voetnoottekst"/>
@@ -4632,11 +4514,21 @@
       <w:shd w:val="clear" w:color="auto" w:fill="E1DFDD"/>
     </w:rPr>
   </w:style>
+  <w:style w:type="paragraph" w:styleId="Revisie">
+    <w:name w:val="Revision"/>
+    <w:hidden/>
+    <w:uiPriority w:val="99"/>
+    <w:semiHidden/>
+    <w:rsid w:val="008A3832"/>
+    <w:pPr>
+      <w:spacing w:after="0" w:line="240" w:lineRule="auto"/>
+    </w:pPr>
+  </w:style>
 </w:styles>
 </file>
 
 <file path=word/theme/theme1.xml><?xml version="1.0" encoding="utf-8"?>
-<a:theme xmlns:a="http://schemas.openxmlformats.org/drawingml/2006/main" xmlns:thm15="http://schemas.microsoft.com/office/thememl/2012/main" name="Kantoorthema">
+<a:theme xmlns:a="http://schemas.openxmlformats.org/drawingml/2006/main" name="Kantoorthema">
   <a:themeElements>
     <a:clrScheme name="Office">
       <a:dk1>
@@ -4931,6 +4823,19 @@
 </file>
 
 <file path=customXml/item1.xml><?xml version="1.0" encoding="utf-8"?>
+<b:Sources xmlns:b="http://schemas.openxmlformats.org/officeDocument/2006/bibliography" xmlns="http://schemas.openxmlformats.org/officeDocument/2006/bibliography" SelectedStyle="\APASixthEditionOfficeOnline.xsl" StyleName="APA" Version="6"/>
+</file>
+
+<file path=customXml/item2.xml><?xml version="1.0" encoding="utf-8"?>
+<?mso-contentType ?>
+<FormTemplates xmlns="http://schemas.microsoft.com/sharepoint/v3/contenttype/forms">
+  <Display>DocumentLibraryForm</Display>
+  <Edit>DocumentLibraryForm</Edit>
+  <New>DocumentLibraryForm</New>
+</FormTemplates>
+</file>
+
+<file path=customXml/item3.xml><?xml version="1.0" encoding="utf-8"?>
 <ct:contentTypeSchema xmlns:ct="http://schemas.microsoft.com/office/2006/metadata/contentType" xmlns:ma="http://schemas.microsoft.com/office/2006/metadata/properties/metaAttributes" ct:_="" ma:_="" ma:contentTypeName="Document" ma:contentTypeID="0x010100936F8FED91617845B8AEE40909B55B39" ma:contentTypeVersion="22" ma:contentTypeDescription="Een nieuw document maken." ma:contentTypeScope="" ma:versionID="408dc1e28d2a63c1dc5e68fe19e3fd51">
   <xsd:schema xmlns:xsd="http://www.w3.org/2001/XMLSchema" xmlns:xs="http://www.w3.org/2001/XMLSchema" xmlns:p="http://schemas.microsoft.com/office/2006/metadata/properties" xmlns:ns2="50990e7d-986b-48ed-b7c7-e36476cb9bc9" xmlns:ns3="3fe4ce35-33a6-4549-ad9a-d681415f09bc" targetNamespace="http://schemas.microsoft.com/office/2006/metadata/properties" ma:root="true" ma:fieldsID="4f2d0f3eb3fad191bdf2275537b96c6f" ns2:_="" ns3:_="">
     <xsd:import namespace="50990e7d-986b-48ed-b7c7-e36476cb9bc9"/>
@@ -5199,19 +5104,6 @@
 </ct:contentTypeSchema>
 </file>
 
-<file path=customXml/item2.xml><?xml version="1.0" encoding="utf-8"?>
-<?mso-contentType ?>
-<FormTemplates xmlns="http://schemas.microsoft.com/sharepoint/v3/contenttype/forms">
-  <Display>DocumentLibraryForm</Display>
-  <Edit>DocumentLibraryForm</Edit>
-  <New>DocumentLibraryForm</New>
-</FormTemplates>
-</file>
-
-<file path=customXml/item3.xml><?xml version="1.0" encoding="utf-8"?>
-<b:Sources xmlns:b="http://schemas.openxmlformats.org/officeDocument/2006/bibliography" xmlns="http://schemas.openxmlformats.org/officeDocument/2006/bibliography" SelectedStyle="\APASixthEditionOfficeOnline.xsl" StyleName="APA" Version="6"/>
-</file>
-
 <file path=customXml/item4.xml><?xml version="1.0" encoding="utf-8"?>
 <p:properties xmlns:p="http://schemas.microsoft.com/office/2006/metadata/properties" xmlns:xsi="http://www.w3.org/2001/XMLSchema-instance" xmlns:pc="http://schemas.microsoft.com/office/infopath/2007/PartnerControls">
   <documentManagement>
@@ -5225,7 +5117,11 @@
 </file>
 
 <file path=customXml/itemProps1.xml><?xml version="1.0" encoding="utf-8"?>
-<ds:datastoreItem xmlns:ds="http://schemas.openxmlformats.org/officeDocument/2006/customXml" ds:itemID="{557243C2-C9FB-4972-88C0-3C34DEA41B90}"/>
+<ds:datastoreItem xmlns:ds="http://schemas.openxmlformats.org/officeDocument/2006/customXml" ds:itemID="{B009148A-7493-4967-9363-D05D79894680}">
+  <ds:schemaRefs>
+    <ds:schemaRef ds:uri="http://schemas.openxmlformats.org/officeDocument/2006/bibliography"/>
+  </ds:schemaRefs>
+</ds:datastoreItem>
 </file>
 
 <file path=customXml/itemProps2.xml><?xml version="1.0" encoding="utf-8"?>
@@ -5237,9 +5133,20 @@
 </file>
 
 <file path=customXml/itemProps3.xml><?xml version="1.0" encoding="utf-8"?>
-<ds:datastoreItem xmlns:ds="http://schemas.openxmlformats.org/officeDocument/2006/customXml" ds:itemID="{B009148A-7493-4967-9363-D05D79894680}">
+<ds:datastoreItem xmlns:ds="http://schemas.openxmlformats.org/officeDocument/2006/customXml" ds:itemID="{557243C2-C9FB-4972-88C0-3C34DEA41B90}">
   <ds:schemaRefs>
-    <ds:schemaRef ds:uri="http://schemas.openxmlformats.org/officeDocument/2006/bibliography"/>
+    <ds:schemaRef ds:uri="http://schemas.microsoft.com/office/2006/metadata/contentType"/>
+    <ds:schemaRef ds:uri="http://schemas.microsoft.com/office/2006/metadata/properties/metaAttributes"/>
+    <ds:schemaRef ds:uri="http://www.w3.org/2001/XMLSchema"/>
+    <ds:schemaRef ds:uri="http://schemas.microsoft.com/office/2006/metadata/properties"/>
+    <ds:schemaRef ds:uri="50990e7d-986b-48ed-b7c7-e36476cb9bc9"/>
+    <ds:schemaRef ds:uri="3fe4ce35-33a6-4549-ad9a-d681415f09bc"/>
+    <ds:schemaRef ds:uri="http://schemas.microsoft.com/office/2006/documentManagement/types"/>
+    <ds:schemaRef ds:uri="http://schemas.microsoft.com/office/infopath/2007/PartnerControls"/>
+    <ds:schemaRef ds:uri="http://schemas.openxmlformats.org/package/2006/metadata/core-properties"/>
+    <ds:schemaRef ds:uri="http://purl.org/dc/elements/1.1/"/>
+    <ds:schemaRef ds:uri="http://purl.org/dc/terms/"/>
+    <ds:schemaRef ds:uri="http://schemas.microsoft.com/internal/obd"/>
   </ds:schemaRefs>
 </ds:datastoreItem>
 </file>
@@ -5249,6 +5156,8 @@
   <ds:schemaRefs>
     <ds:schemaRef ds:uri="http://schemas.microsoft.com/office/2006/metadata/properties"/>
     <ds:schemaRef ds:uri="http://schemas.microsoft.com/office/infopath/2007/PartnerControls"/>
+    <ds:schemaRef ds:uri="3fe4ce35-33a6-4549-ad9a-d681415f09bc"/>
+    <ds:schemaRef ds:uri="50990e7d-986b-48ed-b7c7-e36476cb9bc9"/>
   </ds:schemaRefs>
 </ds:datastoreItem>
 </file>
--- a/09. Controle/Checklist controle.docx
+++ b/09. Controle/Checklist controle.docx
@@ -5,9 +5,19 @@
     <w:p>
       <w:pPr>
         <w:pStyle w:val="Kop1"/>
+        <w:rPr>
+          <w:color w:val="auto"/>
+          <w:sz w:val="32"/>
+          <w:szCs w:val="32"/>
+        </w:rPr>
       </w:pPr>
       <w:bookmarkStart w:id="0" w:name="_Toc20999335"/>
       <w:r>
+        <w:rPr>
+          <w:color w:val="auto"/>
+          <w:sz w:val="32"/>
+          <w:szCs w:val="32"/>
+        </w:rPr>
         <w:t>Checklist controle</w:t>
       </w:r>
       <w:bookmarkEnd w:id="0"/>
@@ -585,6 +595,7 @@
         <w:ind w:left="714" w:hanging="357"/>
       </w:pPr>
       <w:r>
+        <w:lastRenderedPageBreak/>
         <w:t>Dupliceren van onderwerpen indien relevant</w:t>
       </w:r>
       <w:r>
@@ -604,7 +615,6 @@
         <w:ind w:left="714" w:hanging="357"/>
       </w:pPr>
       <w:r>
-        <w:lastRenderedPageBreak/>
         <w:t>Heb je een map met enkel enquête data? Geef dit dan aan in de naamgeving van de map, bv. ‘Kwaliteit (enquête)’</w:t>
       </w:r>
     </w:p>
@@ -1194,7 +1204,6 @@
       <w:bookmarkStart w:id="3" w:name="_Toc20999338"/>
       <w:bookmarkEnd w:id="2"/>
       <w:r>
-        <w:lastRenderedPageBreak/>
         <w:t>Beschrijvingen</w:t>
       </w:r>
     </w:p>
@@ -1603,6 +1612,7 @@
         <w:spacing w:after="120" w:line="240" w:lineRule="auto"/>
       </w:pPr>
       <w:r>
+        <w:lastRenderedPageBreak/>
         <w:t xml:space="preserve">Nieuwe gebiedsniveaus: werden de data op het correcte niveau ingeladen? Gemeente voor data vanaf 2025 – of indien de bron de data op het nieuwe gemeenteniveau ter beschikking stelt. Gemeente2024 voor data met cijfers van de gemeenten vóór de gemeentefusies. </w:t>
       </w:r>
     </w:p>
@@ -1615,7 +1625,6 @@
         <w:spacing w:after="120" w:line="240" w:lineRule="auto"/>
       </w:pPr>
       <w:r>
-        <w:lastRenderedPageBreak/>
         <w:t>Zijn de cijfers voor de data ingelezen op het oude gemeenteniveau (gemeente2024) ook beschikbaar voor de nieuwe fusiegemeenten (bij aggregeerbare data).</w:t>
       </w:r>
     </w:p>
@@ -1973,6 +1982,7 @@
         <w:spacing w:after="120" w:line="240" w:lineRule="auto"/>
       </w:pPr>
       <w:r>
+        <w:lastRenderedPageBreak/>
         <w:t>Omvat het veld ‘definitie’, naast de inhoudelijke definitie van het onderwerp (bv. wat is het totale netto belastbare inkomen), ook een definitie van de data of de statistiek zelf (bv. opgesteld op basis van de aangiften in de personenbelasting), dus de opbouw van de statistiek, doelstelling, eventuele problemen…?</w:t>
       </w:r>
     </w:p>
@@ -1985,7 +1995,6 @@
         <w:spacing w:after="120" w:line="240" w:lineRule="auto"/>
       </w:pPr>
       <w:r>
-        <w:lastRenderedPageBreak/>
         <w:t>Worden de verschillende indicatoren (onderwerpen) beschreven?</w:t>
       </w:r>
     </w:p>
@@ -2280,6 +2289,7 @@
         </w:numPr>
       </w:pPr>
       <w:r>
+        <w:lastRenderedPageBreak/>
         <w:t>Staat er overal een jaartal, bron en gebied vermeld?</w:t>
       </w:r>
     </w:p>
@@ -2312,7 +2322,6 @@
         </w:numPr>
       </w:pPr>
       <w:r>
-        <w:lastRenderedPageBreak/>
         <w:t>Komen alle voetnoten en woorden uit het glossarium terug in de voetnoten en/of begrippenlijst achteraan het rapport?</w:t>
       </w:r>
     </w:p>
@@ -4823,10 +4832,6 @@
 </file>
 
 <file path=customXml/item1.xml><?xml version="1.0" encoding="utf-8"?>
-<b:Sources xmlns:b="http://schemas.openxmlformats.org/officeDocument/2006/bibliography" xmlns="http://schemas.openxmlformats.org/officeDocument/2006/bibliography" SelectedStyle="\APASixthEditionOfficeOnline.xsl" StyleName="APA" Version="6"/>
-</file>
-
-<file path=customXml/item2.xml><?xml version="1.0" encoding="utf-8"?>
 <?mso-contentType ?>
 <FormTemplates xmlns="http://schemas.microsoft.com/sharepoint/v3/contenttype/forms">
   <Display>DocumentLibraryForm</Display>
@@ -4835,7 +4840,23 @@
 </FormTemplates>
 </file>
 
+<file path=customXml/item2.xml><?xml version="1.0" encoding="utf-8"?>
+<b:Sources xmlns:b="http://schemas.openxmlformats.org/officeDocument/2006/bibliography" xmlns="http://schemas.openxmlformats.org/officeDocument/2006/bibliography" SelectedStyle="\APASixthEditionOfficeOnline.xsl" StyleName="APA" Version="6"/>
+</file>
+
 <file path=customXml/item3.xml><?xml version="1.0" encoding="utf-8"?>
+<p:properties xmlns:p="http://schemas.microsoft.com/office/2006/metadata/properties" xmlns:xsi="http://www.w3.org/2001/XMLSchema-instance" xmlns:pc="http://schemas.microsoft.com/office/infopath/2007/PartnerControls">
+  <documentManagement>
+    <TaxCatchAll xmlns="3fe4ce35-33a6-4549-ad9a-d681415f09bc" xsi:nil="true"/>
+    <lcf76f155ced4ddcb4097134ff3c332f xmlns="50990e7d-986b-48ed-b7c7-e36476cb9bc9">
+      <Terms xmlns="http://schemas.microsoft.com/office/infopath/2007/PartnerControls"/>
+    </lcf76f155ced4ddcb4097134ff3c332f>
+    <SPFxTotalFileSize xmlns="3fe4ce35-33a6-4549-ad9a-d681415f09bc" xsi:nil="true"/>
+  </documentManagement>
+</p:properties>
+</file>
+
+<file path=customXml/item4.xml><?xml version="1.0" encoding="utf-8"?>
 <ct:contentTypeSchema xmlns:ct="http://schemas.microsoft.com/office/2006/metadata/contentType" xmlns:ma="http://schemas.microsoft.com/office/2006/metadata/properties/metaAttributes" ct:_="" ma:_="" ma:contentTypeName="Document" ma:contentTypeID="0x010100936F8FED91617845B8AEE40909B55B39" ma:contentTypeVersion="22" ma:contentTypeDescription="Een nieuw document maken." ma:contentTypeScope="" ma:versionID="408dc1e28d2a63c1dc5e68fe19e3fd51">
   <xsd:schema xmlns:xsd="http://www.w3.org/2001/XMLSchema" xmlns:xs="http://www.w3.org/2001/XMLSchema" xmlns:p="http://schemas.microsoft.com/office/2006/metadata/properties" xmlns:ns2="50990e7d-986b-48ed-b7c7-e36476cb9bc9" xmlns:ns3="3fe4ce35-33a6-4549-ad9a-d681415f09bc" targetNamespace="http://schemas.microsoft.com/office/2006/metadata/properties" ma:root="true" ma:fieldsID="4f2d0f3eb3fad191bdf2275537b96c6f" ns2:_="" ns3:_="">
     <xsd:import namespace="50990e7d-986b-48ed-b7c7-e36476cb9bc9"/>
@@ -5104,19 +5125,15 @@
 </ct:contentTypeSchema>
 </file>
 
-<file path=customXml/item4.xml><?xml version="1.0" encoding="utf-8"?>
-<p:properties xmlns:p="http://schemas.microsoft.com/office/2006/metadata/properties" xmlns:xsi="http://www.w3.org/2001/XMLSchema-instance" xmlns:pc="http://schemas.microsoft.com/office/infopath/2007/PartnerControls">
-  <documentManagement>
-    <TaxCatchAll xmlns="3fe4ce35-33a6-4549-ad9a-d681415f09bc" xsi:nil="true"/>
-    <lcf76f155ced4ddcb4097134ff3c332f xmlns="50990e7d-986b-48ed-b7c7-e36476cb9bc9">
-      <Terms xmlns="http://schemas.microsoft.com/office/infopath/2007/PartnerControls"/>
-    </lcf76f155ced4ddcb4097134ff3c332f>
-    <SPFxTotalFileSize xmlns="3fe4ce35-33a6-4549-ad9a-d681415f09bc" xsi:nil="true"/>
-  </documentManagement>
-</p:properties>
+<file path=customXml/itemProps1.xml><?xml version="1.0" encoding="utf-8"?>
+<ds:datastoreItem xmlns:ds="http://schemas.openxmlformats.org/officeDocument/2006/customXml" ds:itemID="{F5D094D8-AC9D-416B-BED9-257323B2C80F}">
+  <ds:schemaRefs>
+    <ds:schemaRef ds:uri="http://schemas.microsoft.com/sharepoint/v3/contenttype/forms"/>
+  </ds:schemaRefs>
+</ds:datastoreItem>
 </file>
 
-<file path=customXml/itemProps1.xml><?xml version="1.0" encoding="utf-8"?>
+<file path=customXml/itemProps2.xml><?xml version="1.0" encoding="utf-8"?>
 <ds:datastoreItem xmlns:ds="http://schemas.openxmlformats.org/officeDocument/2006/customXml" ds:itemID="{B009148A-7493-4967-9363-D05D79894680}">
   <ds:schemaRefs>
     <ds:schemaRef ds:uri="http://schemas.openxmlformats.org/officeDocument/2006/bibliography"/>
@@ -5124,15 +5141,18 @@
 </ds:datastoreItem>
 </file>
 
-<file path=customXml/itemProps2.xml><?xml version="1.0" encoding="utf-8"?>
-<ds:datastoreItem xmlns:ds="http://schemas.openxmlformats.org/officeDocument/2006/customXml" ds:itemID="{F5D094D8-AC9D-416B-BED9-257323B2C80F}">
+<file path=customXml/itemProps3.xml><?xml version="1.0" encoding="utf-8"?>
+<ds:datastoreItem xmlns:ds="http://schemas.openxmlformats.org/officeDocument/2006/customXml" ds:itemID="{B06C5F85-37CE-4228-A896-654359A5B98C}">
   <ds:schemaRefs>
-    <ds:schemaRef ds:uri="http://schemas.microsoft.com/sharepoint/v3/contenttype/forms"/>
+    <ds:schemaRef ds:uri="http://schemas.microsoft.com/office/2006/metadata/properties"/>
+    <ds:schemaRef ds:uri="http://schemas.microsoft.com/office/infopath/2007/PartnerControls"/>
+    <ds:schemaRef ds:uri="3fe4ce35-33a6-4549-ad9a-d681415f09bc"/>
+    <ds:schemaRef ds:uri="50990e7d-986b-48ed-b7c7-e36476cb9bc9"/>
   </ds:schemaRefs>
 </ds:datastoreItem>
 </file>
 
-<file path=customXml/itemProps3.xml><?xml version="1.0" encoding="utf-8"?>
+<file path=customXml/itemProps4.xml><?xml version="1.0" encoding="utf-8"?>
 <ds:datastoreItem xmlns:ds="http://schemas.openxmlformats.org/officeDocument/2006/customXml" ds:itemID="{557243C2-C9FB-4972-88C0-3C34DEA41B90}">
   <ds:schemaRefs>
     <ds:schemaRef ds:uri="http://schemas.microsoft.com/office/2006/metadata/contentType"/>
@@ -5149,15 +5169,4 @@
     <ds:schemaRef ds:uri="http://schemas.microsoft.com/internal/obd"/>
   </ds:schemaRefs>
 </ds:datastoreItem>
-</file>
-
-<file path=customXml/itemProps4.xml><?xml version="1.0" encoding="utf-8"?>
-<ds:datastoreItem xmlns:ds="http://schemas.openxmlformats.org/officeDocument/2006/customXml" ds:itemID="{B06C5F85-37CE-4228-A896-654359A5B98C}">
-  <ds:schemaRefs>
-    <ds:schemaRef ds:uri="http://schemas.microsoft.com/office/2006/metadata/properties"/>
-    <ds:schemaRef ds:uri="http://schemas.microsoft.com/office/infopath/2007/PartnerControls"/>
-    <ds:schemaRef ds:uri="3fe4ce35-33a6-4549-ad9a-d681415f09bc"/>
-    <ds:schemaRef ds:uri="50990e7d-986b-48ed-b7c7-e36476cb9bc9"/>
-  </ds:schemaRefs>
-</ds:datastoreItem>
 </file>
--- a/09. Controle/Checklist controle.docx
+++ b/09. Controle/Checklist controle.docx
@@ -2516,6 +2516,53 @@
         <w:t>Als je een nieuwe bron hebt toegevoegd, heb je die dan ook aan het Bronnenoverzicht toegevoegd?</w:t>
       </w:r>
     </w:p>
+    <w:p>
+      <w:pPr>
+        <w:spacing w:after="120" w:line="240" w:lineRule="auto"/>
+      </w:pPr>
+    </w:p>
+    <w:p>
+      <w:pPr>
+        <w:pStyle w:val="Kop2"/>
+      </w:pPr>
+      <w:r>
+        <w:t>Projectfiches</w:t>
+      </w:r>
+    </w:p>
+    <w:p>
+      <w:pPr>
+        <w:numPr>
+          <w:ilvl w:val="0"/>
+          <w:numId w:val="1"/>
+        </w:numPr>
+        <w:spacing w:after="120" w:line="240" w:lineRule="auto"/>
+        <w:ind w:left="714" w:hanging="357"/>
+      </w:pPr>
+      <w:r>
+        <w:t xml:space="preserve"> </w:t>
+      </w:r>
+      <w:r>
+        <w:t xml:space="preserve">Zijn de contactgegevens up </w:t>
+      </w:r>
+      <w:proofErr w:type="spellStart"/>
+      <w:r>
+        <w:t>to</w:t>
+      </w:r>
+      <w:proofErr w:type="spellEnd"/>
+      <w:r>
+        <w:t xml:space="preserve"> date? </w:t>
+      </w:r>
+    </w:p>
+    <w:p>
+      <w:pPr>
+        <w:pStyle w:val="Kop2"/>
+      </w:pPr>
+    </w:p>
+    <w:p>
+      <w:pPr>
+        <w:spacing w:after="120" w:line="240" w:lineRule="auto"/>
+      </w:pPr>
+    </w:p>
     <w:sectPr>
       <w:pgSz w:w="11906" w:h="16838"/>
       <w:pgMar w:top="1417" w:right="1417" w:bottom="1417" w:left="1417" w:header="708" w:footer="708" w:gutter="0"/>
@@ -2660,27 +2707,14 @@
       </w:r>
       <w:proofErr w:type="spellEnd"/>
       <w:r>
-        <w:t xml:space="preserve">’ in de indicatorenlijst van studio maar naar die van het thema in de </w:t>
-      </w:r>
-      <w:proofErr w:type="spellStart"/>
-      <w:r>
-        <w:t>CategoryTree</w:t>
-      </w:r>
-      <w:proofErr w:type="spellEnd"/>
+        <w:t>’ in de indicatorenlijst van studio maar naar die van het thema in de CategoryTree</w:t>
+      </w:r>
       <w:r>
         <w:br/>
       </w:r>
       <w:r>
         <w:br/>
-        <w:t xml:space="preserve">Uitleg: wanneer in themaboom twee indicatoren geselecteerd worden, krijgt presentatie de titel van de eerst bovenliggende gezamenlijke map. Wanneer dit niet nodig is, moet dit </w:t>
-      </w:r>
-      <w:proofErr w:type="spellStart"/>
-      <w:r>
-        <w:t>uitgevinkt</w:t>
-      </w:r>
-      <w:proofErr w:type="spellEnd"/>
-      <w:r>
-        <w:t xml:space="preserve"> worden (bv. Bij nietszeggende mapnaam als ‘aantal’ of ‘thema’.)</w:t>
+        <w:t>Uitleg: wanneer in themaboom twee indicatoren geselecteerd worden, krijgt presentatie de titel van de eerst bovenliggende gezamenlijke map. Wanneer dit niet nodig is, moet dit uitgevinkt worden (bv. Bij nietszeggende mapnaam als ‘aantal’ of ‘thema’.)</w:t>
       </w:r>
     </w:p>
     <w:p>
@@ -4196,7 +4230,7 @@
   <w:style w:type="paragraph" w:default="1" w:styleId="Standaard">
     <w:name w:val="Normal"/>
     <w:qFormat/>
-    <w:rsid w:val="006B03CE"/>
+    <w:rsid w:val="00A9449A"/>
     <w:pPr>
       <w:spacing w:after="200" w:line="276" w:lineRule="auto"/>
     </w:pPr>
@@ -4832,19 +4866,6 @@
 </file>
 
 <file path=customXml/item1.xml><?xml version="1.0" encoding="utf-8"?>
-<?mso-contentType ?>
-<FormTemplates xmlns="http://schemas.microsoft.com/sharepoint/v3/contenttype/forms">
-  <Display>DocumentLibraryForm</Display>
-  <Edit>DocumentLibraryForm</Edit>
-  <New>DocumentLibraryForm</New>
-</FormTemplates>
-</file>
-
-<file path=customXml/item2.xml><?xml version="1.0" encoding="utf-8"?>
-<b:Sources xmlns:b="http://schemas.openxmlformats.org/officeDocument/2006/bibliography" xmlns="http://schemas.openxmlformats.org/officeDocument/2006/bibliography" SelectedStyle="\APASixthEditionOfficeOnline.xsl" StyleName="APA" Version="6"/>
-</file>
-
-<file path=customXml/item3.xml><?xml version="1.0" encoding="utf-8"?>
 <p:properties xmlns:p="http://schemas.microsoft.com/office/2006/metadata/properties" xmlns:xsi="http://www.w3.org/2001/XMLSchema-instance" xmlns:pc="http://schemas.microsoft.com/office/infopath/2007/PartnerControls">
   <documentManagement>
     <TaxCatchAll xmlns="3fe4ce35-33a6-4549-ad9a-d681415f09bc" xsi:nil="true"/>
@@ -4854,6 +4875,19 @@
     <SPFxTotalFileSize xmlns="3fe4ce35-33a6-4549-ad9a-d681415f09bc" xsi:nil="true"/>
   </documentManagement>
 </p:properties>
+</file>
+
+<file path=customXml/item2.xml><?xml version="1.0" encoding="utf-8"?>
+<b:Sources xmlns:b="http://schemas.openxmlformats.org/officeDocument/2006/bibliography" xmlns="http://schemas.openxmlformats.org/officeDocument/2006/bibliography" SelectedStyle="\APASixthEditionOfficeOnline.xsl" StyleName="APA" Version="6"/>
+</file>
+
+<file path=customXml/item3.xml><?xml version="1.0" encoding="utf-8"?>
+<?mso-contentType ?>
+<FormTemplates xmlns="http://schemas.microsoft.com/sharepoint/v3/contenttype/forms">
+  <Display>DocumentLibraryForm</Display>
+  <Edit>DocumentLibraryForm</Edit>
+  <New>DocumentLibraryForm</New>
+</FormTemplates>
 </file>
 
 <file path=customXml/item4.xml><?xml version="1.0" encoding="utf-8"?>
@@ -5126,9 +5160,12 @@
 </file>
 
 <file path=customXml/itemProps1.xml><?xml version="1.0" encoding="utf-8"?>
-<ds:datastoreItem xmlns:ds="http://schemas.openxmlformats.org/officeDocument/2006/customXml" ds:itemID="{F5D094D8-AC9D-416B-BED9-257323B2C80F}">
+<ds:datastoreItem xmlns:ds="http://schemas.openxmlformats.org/officeDocument/2006/customXml" ds:itemID="{B06C5F85-37CE-4228-A896-654359A5B98C}">
   <ds:schemaRefs>
-    <ds:schemaRef ds:uri="http://schemas.microsoft.com/sharepoint/v3/contenttype/forms"/>
+    <ds:schemaRef ds:uri="http://schemas.microsoft.com/office/2006/metadata/properties"/>
+    <ds:schemaRef ds:uri="http://schemas.microsoft.com/office/infopath/2007/PartnerControls"/>
+    <ds:schemaRef ds:uri="3fe4ce35-33a6-4549-ad9a-d681415f09bc"/>
+    <ds:schemaRef ds:uri="50990e7d-986b-48ed-b7c7-e36476cb9bc9"/>
   </ds:schemaRefs>
 </ds:datastoreItem>
 </file>
@@ -5142,12 +5179,9 @@
 </file>
 
 <file path=customXml/itemProps3.xml><?xml version="1.0" encoding="utf-8"?>
-<ds:datastoreItem xmlns:ds="http://schemas.openxmlformats.org/officeDocument/2006/customXml" ds:itemID="{B06C5F85-37CE-4228-A896-654359A5B98C}">
+<ds:datastoreItem xmlns:ds="http://schemas.openxmlformats.org/officeDocument/2006/customXml" ds:itemID="{F5D094D8-AC9D-416B-BED9-257323B2C80F}">
   <ds:schemaRefs>
-    <ds:schemaRef ds:uri="http://schemas.microsoft.com/office/2006/metadata/properties"/>
-    <ds:schemaRef ds:uri="http://schemas.microsoft.com/office/infopath/2007/PartnerControls"/>
-    <ds:schemaRef ds:uri="3fe4ce35-33a6-4549-ad9a-d681415f09bc"/>
-    <ds:schemaRef ds:uri="50990e7d-986b-48ed-b7c7-e36476cb9bc9"/>
+    <ds:schemaRef ds:uri="http://schemas.microsoft.com/sharepoint/v3/contenttype/forms"/>
   </ds:schemaRefs>
 </ds:datastoreItem>
 </file>

--- a/09. Controle/Checklist controle.docx
+++ b/09. Controle/Checklist controle.docx
@@ -636,7 +636,26 @@
       </w:r>
       <w:proofErr w:type="spellEnd"/>
       <w:r>
-        <w:t xml:space="preserve"> beschikbaar is, staat het ook in de map GEBIEDSINDELINGEN &gt; data op </w:t>
+        <w:t xml:space="preserve"> beschikbaar is, staat het ook in de map GEBIEDSINDELINGEN &gt; </w:t>
+      </w:r>
+      <w:r>
+        <w:t>Beschikbaar vanaf statistische sector</w:t>
+      </w:r>
+      <w:r>
+        <w:t xml:space="preserve">? </w:t>
+      </w:r>
+    </w:p>
+    <w:p>
+      <w:pPr>
+        <w:numPr>
+          <w:ilvl w:val="0"/>
+          <w:numId w:val="1"/>
+        </w:numPr>
+        <w:spacing w:after="120" w:line="240" w:lineRule="auto"/>
+        <w:ind w:left="714" w:hanging="357"/>
+      </w:pPr>
+      <w:r>
+        <w:t xml:space="preserve">Is de data op </w:t>
       </w:r>
       <w:proofErr w:type="spellStart"/>
       <w:r>
@@ -644,15 +663,20 @@
       </w:r>
       <w:proofErr w:type="spellEnd"/>
       <w:r>
-        <w:t xml:space="preserve">? Is de data op </w:t>
-      </w:r>
-      <w:proofErr w:type="spellStart"/>
-      <w:r>
-        <w:t>statsec</w:t>
-      </w:r>
-      <w:proofErr w:type="spellEnd"/>
-      <w:r>
         <w:t xml:space="preserve"> ook beschikbaar zonder inloggen?</w:t>
+      </w:r>
+    </w:p>
+    <w:p>
+      <w:pPr>
+        <w:numPr>
+          <w:ilvl w:val="0"/>
+          <w:numId w:val="1"/>
+        </w:numPr>
+        <w:spacing w:after="120" w:line="240" w:lineRule="auto"/>
+        <w:ind w:left="714" w:hanging="357"/>
+      </w:pPr>
+      <w:r>
+        <w:t xml:space="preserve">Is de structuur van het thema onder ‘Beschikbaar vanaf statistische sector’ dezelfde als de structuur onder het hoofdthema? </w:t>
       </w:r>
     </w:p>
     <w:p>
@@ -1130,6 +1154,7 @@
         <w:spacing w:after="120" w:line="240" w:lineRule="auto"/>
       </w:pPr>
       <w:r>
+        <w:lastRenderedPageBreak/>
         <w:t>Bij prognoses</w:t>
       </w:r>
       <w:r>
@@ -1580,6 +1605,7 @@
         <w:spacing w:after="120" w:line="240" w:lineRule="auto"/>
       </w:pPr>
       <w:r>
+        <w:lastRenderedPageBreak/>
         <w:t>Zijn de data voor alle relevante niveaus ingeladen wanneer er data hard ingelezen wordt (m.a.w. wanneer er niet geaggregeerd wordt).</w:t>
       </w:r>
     </w:p>
@@ -1612,7 +1638,6 @@
         <w:spacing w:after="120" w:line="240" w:lineRule="auto"/>
       </w:pPr>
       <w:r>
-        <w:lastRenderedPageBreak/>
         <w:t xml:space="preserve">Nieuwe gebiedsniveaus: werden de data op het correcte niveau ingeladen? Gemeente voor data vanaf 2025 – of indien de bron de data op het nieuwe gemeenteniveau ter beschikking stelt. Gemeente2024 voor data met cijfers van de gemeenten vóór de gemeentefusies. </w:t>
       </w:r>
     </w:p>
@@ -1940,6 +1965,7 @@
         <w:spacing w:after="120" w:line="240" w:lineRule="auto"/>
       </w:pPr>
       <w:r>
+        <w:lastRenderedPageBreak/>
         <w:t>Zit er helemaal in het begin van de beschrijving een korte omschrijving van de bron?</w:t>
       </w:r>
     </w:p>
@@ -1982,7 +2008,6 @@
         <w:spacing w:after="120" w:line="240" w:lineRule="auto"/>
       </w:pPr>
       <w:r>
-        <w:lastRenderedPageBreak/>
         <w:t>Omvat het veld ‘definitie’, naast de inhoudelijke definitie van het onderwerp (bv. wat is het totale netto belastbare inkomen), ook een definitie van de data of de statistiek zelf (bv. opgesteld op basis van de aangiften in de personenbelasting), dus de opbouw van de statistiek, doelstelling, eventuele problemen…?</w:t>
       </w:r>
     </w:p>
@@ -2253,6 +2278,7 @@
         </w:numPr>
       </w:pPr>
       <w:r>
+        <w:lastRenderedPageBreak/>
         <w:t>Is het rapport opvraagbaar voor Brussel? Is dit niet het geval, dan moet je rapport vervallen wanneer een gebruiker zowel een Brusselse gemeente opvraagt als het Brussels Hoofdstedelijk Gewest.</w:t>
       </w:r>
     </w:p>
@@ -2289,7 +2315,6 @@
         </w:numPr>
       </w:pPr>
       <w:r>
-        <w:lastRenderedPageBreak/>
         <w:t>Staat er overal een jaartal, bron en gebied vermeld?</w:t>
       </w:r>
     </w:p>
@@ -2539,10 +2564,7 @@
         <w:ind w:left="714" w:hanging="357"/>
       </w:pPr>
       <w:r>
-        <w:t xml:space="preserve"> </w:t>
-      </w:r>
-      <w:r>
-        <w:t xml:space="preserve">Zijn de contactgegevens up </w:t>
+        <w:t xml:space="preserve"> Zijn de contactgegevens up </w:t>
       </w:r>
       <w:proofErr w:type="spellStart"/>
       <w:r>
@@ -4866,6 +4888,10 @@
 </file>
 
 <file path=customXml/item1.xml><?xml version="1.0" encoding="utf-8"?>
+<b:Sources xmlns:b="http://schemas.openxmlformats.org/officeDocument/2006/bibliography" xmlns="http://schemas.openxmlformats.org/officeDocument/2006/bibliography" SelectedStyle="\APASixthEditionOfficeOnline.xsl" StyleName="APA" Version="6"/>
+</file>
+
+<file path=customXml/item2.xml><?xml version="1.0" encoding="utf-8"?>
 <p:properties xmlns:p="http://schemas.microsoft.com/office/2006/metadata/properties" xmlns:xsi="http://www.w3.org/2001/XMLSchema-instance" xmlns:pc="http://schemas.microsoft.com/office/infopath/2007/PartnerControls">
   <documentManagement>
     <TaxCatchAll xmlns="3fe4ce35-33a6-4549-ad9a-d681415f09bc" xsi:nil="true"/>
@@ -4877,20 +4903,7 @@
 </p:properties>
 </file>
 
-<file path=customXml/item2.xml><?xml version="1.0" encoding="utf-8"?>
-<b:Sources xmlns:b="http://schemas.openxmlformats.org/officeDocument/2006/bibliography" xmlns="http://schemas.openxmlformats.org/officeDocument/2006/bibliography" SelectedStyle="\APASixthEditionOfficeOnline.xsl" StyleName="APA" Version="6"/>
-</file>
-
 <file path=customXml/item3.xml><?xml version="1.0" encoding="utf-8"?>
-<?mso-contentType ?>
-<FormTemplates xmlns="http://schemas.microsoft.com/sharepoint/v3/contenttype/forms">
-  <Display>DocumentLibraryForm</Display>
-  <Edit>DocumentLibraryForm</Edit>
-  <New>DocumentLibraryForm</New>
-</FormTemplates>
-</file>
-
-<file path=customXml/item4.xml><?xml version="1.0" encoding="utf-8"?>
 <ct:contentTypeSchema xmlns:ct="http://schemas.microsoft.com/office/2006/metadata/contentType" xmlns:ma="http://schemas.microsoft.com/office/2006/metadata/properties/metaAttributes" ct:_="" ma:_="" ma:contentTypeName="Document" ma:contentTypeID="0x010100936F8FED91617845B8AEE40909B55B39" ma:contentTypeVersion="22" ma:contentTypeDescription="Een nieuw document maken." ma:contentTypeScope="" ma:versionID="408dc1e28d2a63c1dc5e68fe19e3fd51">
   <xsd:schema xmlns:xsd="http://www.w3.org/2001/XMLSchema" xmlns:xs="http://www.w3.org/2001/XMLSchema" xmlns:p="http://schemas.microsoft.com/office/2006/metadata/properties" xmlns:ns2="50990e7d-986b-48ed-b7c7-e36476cb9bc9" xmlns:ns3="3fe4ce35-33a6-4549-ad9a-d681415f09bc" targetNamespace="http://schemas.microsoft.com/office/2006/metadata/properties" ma:root="true" ma:fieldsID="4f2d0f3eb3fad191bdf2275537b96c6f" ns2:_="" ns3:_="">
     <xsd:import namespace="50990e7d-986b-48ed-b7c7-e36476cb9bc9"/>
@@ -5159,7 +5172,24 @@
 </ct:contentTypeSchema>
 </file>
 
+<file path=customXml/item4.xml><?xml version="1.0" encoding="utf-8"?>
+<?mso-contentType ?>
+<FormTemplates xmlns="http://schemas.microsoft.com/sharepoint/v3/contenttype/forms">
+  <Display>DocumentLibraryForm</Display>
+  <Edit>DocumentLibraryForm</Edit>
+  <New>DocumentLibraryForm</New>
+</FormTemplates>
+</file>
+
 <file path=customXml/itemProps1.xml><?xml version="1.0" encoding="utf-8"?>
+<ds:datastoreItem xmlns:ds="http://schemas.openxmlformats.org/officeDocument/2006/customXml" ds:itemID="{B009148A-7493-4967-9363-D05D79894680}">
+  <ds:schemaRefs>
+    <ds:schemaRef ds:uri="http://schemas.openxmlformats.org/officeDocument/2006/bibliography"/>
+  </ds:schemaRefs>
+</ds:datastoreItem>
+</file>
+
+<file path=customXml/itemProps2.xml><?xml version="1.0" encoding="utf-8"?>
 <ds:datastoreItem xmlns:ds="http://schemas.openxmlformats.org/officeDocument/2006/customXml" ds:itemID="{B06C5F85-37CE-4228-A896-654359A5B98C}">
   <ds:schemaRefs>
     <ds:schemaRef ds:uri="http://schemas.microsoft.com/office/2006/metadata/properties"/>
@@ -5170,23 +5200,7 @@
 </ds:datastoreItem>
 </file>
 
-<file path=customXml/itemProps2.xml><?xml version="1.0" encoding="utf-8"?>
-<ds:datastoreItem xmlns:ds="http://schemas.openxmlformats.org/officeDocument/2006/customXml" ds:itemID="{B009148A-7493-4967-9363-D05D79894680}">
-  <ds:schemaRefs>
-    <ds:schemaRef ds:uri="http://schemas.openxmlformats.org/officeDocument/2006/bibliography"/>
-  </ds:schemaRefs>
-</ds:datastoreItem>
-</file>
-
 <file path=customXml/itemProps3.xml><?xml version="1.0" encoding="utf-8"?>
-<ds:datastoreItem xmlns:ds="http://schemas.openxmlformats.org/officeDocument/2006/customXml" ds:itemID="{F5D094D8-AC9D-416B-BED9-257323B2C80F}">
-  <ds:schemaRefs>
-    <ds:schemaRef ds:uri="http://schemas.microsoft.com/sharepoint/v3/contenttype/forms"/>
-  </ds:schemaRefs>
-</ds:datastoreItem>
-</file>
-
-<file path=customXml/itemProps4.xml><?xml version="1.0" encoding="utf-8"?>
 <ds:datastoreItem xmlns:ds="http://schemas.openxmlformats.org/officeDocument/2006/customXml" ds:itemID="{557243C2-C9FB-4972-88C0-3C34DEA41B90}">
   <ds:schemaRefs>
     <ds:schemaRef ds:uri="http://schemas.microsoft.com/office/2006/metadata/contentType"/>
@@ -5203,4 +5217,12 @@
     <ds:schemaRef ds:uri="http://schemas.microsoft.com/internal/obd"/>
   </ds:schemaRefs>
 </ds:datastoreItem>
+</file>
+
+<file path=customXml/itemProps4.xml><?xml version="1.0" encoding="utf-8"?>
+<ds:datastoreItem xmlns:ds="http://schemas.openxmlformats.org/officeDocument/2006/customXml" ds:itemID="{F5D094D8-AC9D-416B-BED9-257323B2C80F}">
+  <ds:schemaRefs>
+    <ds:schemaRef ds:uri="http://schemas.microsoft.com/sharepoint/v3/contenttype/forms"/>
+  </ds:schemaRefs>
+</ds:datastoreItem>
 </file>
--- a/09. Controle/Checklist controle.docx
+++ b/09. Controle/Checklist controle.docx
@@ -45,21 +45,7 @@
         <w:rPr>
           <w:b/>
         </w:rPr>
-        <w:t xml:space="preserve">, van </w:t>
-      </w:r>
-      <w:proofErr w:type="spellStart"/>
-      <w:r>
-        <w:rPr>
-          <w:b/>
-        </w:rPr>
-        <w:t>metadatafiches</w:t>
-      </w:r>
-      <w:proofErr w:type="spellEnd"/>
-      <w:r>
-        <w:rPr>
-          <w:b/>
-        </w:rPr>
-        <w:t>, rapporten en het dashboard</w:t>
+        <w:t>, van metadatafiches, rapporten en het dashboard</w:t>
       </w:r>
       <w:r>
         <w:rPr>
@@ -153,14 +139,12 @@
         </w:rPr>
         <w:t xml:space="preserve">afspraken bij het maken van </w:t>
       </w:r>
-      <w:proofErr w:type="spellStart"/>
       <w:r>
         <w:rPr>
           <w:b/>
         </w:rPr>
         <w:t>stories</w:t>
       </w:r>
-      <w:proofErr w:type="spellEnd"/>
       <w:r>
         <w:rPr>
           <w:bCs/>
@@ -266,19 +250,29 @@
           <w:bCs/>
         </w:rPr>
       </w:pPr>
-      <w:proofErr w:type="spellStart"/>
       <w:r>
         <w:rPr>
           <w:bCs/>
         </w:rPr>
-        <w:t>Steekproefgewijs</w:t>
-      </w:r>
-      <w:proofErr w:type="spellEnd"/>
-      <w:r>
+        <w:t>Steekproefgewijs controleren van reeds beschikbare cijfers</w:t>
+      </w:r>
+    </w:p>
+    <w:p>
+      <w:pPr>
+        <w:pStyle w:val="Lijstalinea"/>
+        <w:numPr>
+          <w:ilvl w:val="0"/>
+          <w:numId w:val="9"/>
+        </w:numPr>
         <w:rPr>
           <w:bCs/>
         </w:rPr>
-        <w:t xml:space="preserve"> controleren van reeds beschikbare cijfers</w:t>
+      </w:pPr>
+      <w:r>
+        <w:rPr>
+          <w:bCs/>
+        </w:rPr>
+        <w:t>Een nieuw rapport</w:t>
       </w:r>
     </w:p>
     <w:p>
@@ -296,12 +290,39 @@
         <w:rPr>
           <w:bCs/>
         </w:rPr>
-        <w:t>Een nieuw rapport</w:t>
+        <w:t>Een nieuw dashboard</w:t>
       </w:r>
     </w:p>
     <w:p>
       <w:pPr>
         <w:pStyle w:val="Lijstalinea"/>
+        <w:rPr>
+          <w:bCs/>
+        </w:rPr>
+      </w:pPr>
+    </w:p>
+    <w:p>
+      <w:pPr>
+        <w:rPr>
+          <w:bCs/>
+        </w:rPr>
+      </w:pPr>
+      <w:r>
+        <w:rPr>
+          <w:bCs/>
+        </w:rPr>
+        <w:t>I</w:t>
+      </w:r>
+      <w:r>
+        <w:rPr>
+          <w:bCs/>
+        </w:rPr>
+        <w:t>ndien het louter om een update van de cijfers gaat:</w:t>
+      </w:r>
+    </w:p>
+    <w:p>
+      <w:pPr>
+        <w:pStyle w:val="Lijstalinea"/>
         <w:numPr>
           <w:ilvl w:val="0"/>
           <w:numId w:val="9"/>
@@ -314,66 +335,7 @@
         <w:rPr>
           <w:bCs/>
         </w:rPr>
-        <w:t>Een nieuw dashboard</w:t>
-      </w:r>
-    </w:p>
-    <w:p>
-      <w:pPr>
-        <w:pStyle w:val="Lijstalinea"/>
-        <w:rPr>
-          <w:bCs/>
-        </w:rPr>
-      </w:pPr>
-    </w:p>
-    <w:p>
-      <w:pPr>
-        <w:rPr>
-          <w:bCs/>
-        </w:rPr>
-      </w:pPr>
-      <w:r>
-        <w:rPr>
-          <w:bCs/>
-        </w:rPr>
-        <w:t>I</w:t>
-      </w:r>
-      <w:r>
-        <w:rPr>
-          <w:bCs/>
-        </w:rPr>
-        <w:t>ndien het louter om een update van de cijfers gaat:</w:t>
-      </w:r>
-    </w:p>
-    <w:p>
-      <w:pPr>
-        <w:pStyle w:val="Lijstalinea"/>
-        <w:numPr>
-          <w:ilvl w:val="0"/>
-          <w:numId w:val="9"/>
-        </w:numPr>
-        <w:rPr>
-          <w:bCs/>
-        </w:rPr>
-      </w:pPr>
-      <w:r>
-        <w:rPr>
-          <w:bCs/>
-        </w:rPr>
-        <w:t>Af en toe kan het (</w:t>
-      </w:r>
-      <w:proofErr w:type="spellStart"/>
-      <w:r>
-        <w:rPr>
-          <w:bCs/>
-        </w:rPr>
-        <w:t>steekproefgewijs</w:t>
-      </w:r>
-      <w:proofErr w:type="spellEnd"/>
-      <w:r>
-        <w:rPr>
-          <w:bCs/>
-        </w:rPr>
-        <w:t>) toch interessant zijn om een grondige controle uit te voeren.</w:t>
+        <w:t>Af en toe kan het (steekproefgewijs) toch interessant zijn om een grondige controle uit te voeren.</w:t>
       </w:r>
     </w:p>
     <w:p>
@@ -459,15 +421,7 @@
         <w:ind w:left="714" w:hanging="357"/>
       </w:pPr>
       <w:r>
-        <w:t xml:space="preserve">Is voor alle onderwerpen een </w:t>
-      </w:r>
-      <w:proofErr w:type="spellStart"/>
-      <w:r>
-        <w:t>metadatafiche</w:t>
-      </w:r>
-      <w:proofErr w:type="spellEnd"/>
-      <w:r>
-        <w:t xml:space="preserve"> aanwezig?</w:t>
+        <w:t>Is voor alle onderwerpen een metadatafiche aanwezig?</w:t>
       </w:r>
     </w:p>
     <w:p>
@@ -514,18 +468,22 @@
           <w:numId w:val="1"/>
         </w:numPr>
         <w:spacing w:after="120" w:line="240" w:lineRule="auto"/>
+      </w:pPr>
+      <w:r>
+        <w:t>Zijn er maximaal 9 subcategorieën?</w:t>
+      </w:r>
+    </w:p>
+    <w:p>
+      <w:pPr>
+        <w:numPr>
+          <w:ilvl w:val="0"/>
+          <w:numId w:val="1"/>
+        </w:numPr>
+        <w:spacing w:after="120" w:line="240" w:lineRule="auto"/>
         <w:ind w:left="714" w:hanging="357"/>
       </w:pPr>
       <w:r>
-        <w:t xml:space="preserve">Staan de percentages in een </w:t>
-      </w:r>
-      <w:proofErr w:type="spellStart"/>
-      <w:r>
-        <w:t>submap</w:t>
-      </w:r>
-      <w:proofErr w:type="spellEnd"/>
-      <w:r>
-        <w:t xml:space="preserve"> indien er meer dan 12 onderwerpen in totaal zijn?</w:t>
+        <w:t>Staan de percentages in een submap indien er meer dan 12 onderwerpen in totaal zijn?</w:t>
       </w:r>
       <w:r>
         <w:t xml:space="preserve"> </w:t>
@@ -541,15 +499,7 @@
         <w:ind w:left="714" w:hanging="357"/>
       </w:pPr>
       <w:r>
-        <w:t xml:space="preserve">Naam van de </w:t>
-      </w:r>
-      <w:proofErr w:type="spellStart"/>
-      <w:r>
-        <w:t>submap</w:t>
-      </w:r>
-      <w:proofErr w:type="spellEnd"/>
-      <w:r>
-        <w:t xml:space="preserve"> is </w:t>
+        <w:t xml:space="preserve">Naam van de submap is </w:t>
       </w:r>
       <w:r>
         <w:t>“</w:t>
@@ -628,15 +578,7 @@
         <w:ind w:left="714" w:hanging="357"/>
       </w:pPr>
       <w:r>
-        <w:t xml:space="preserve">Als de data op </w:t>
-      </w:r>
-      <w:proofErr w:type="spellStart"/>
-      <w:r>
-        <w:t>statsec</w:t>
-      </w:r>
-      <w:proofErr w:type="spellEnd"/>
-      <w:r>
-        <w:t xml:space="preserve"> beschikbaar is, staat het ook in de map GEBIEDSINDELINGEN &gt; </w:t>
+        <w:t xml:space="preserve">Als de data op statsec beschikbaar is, staat het ook in de map GEBIEDSINDELINGEN &gt; </w:t>
       </w:r>
       <w:r>
         <w:t>Beschikbaar vanaf statistische sector</w:t>
@@ -655,15 +597,7 @@
         <w:ind w:left="714" w:hanging="357"/>
       </w:pPr>
       <w:r>
-        <w:t xml:space="preserve">Is de data op </w:t>
-      </w:r>
-      <w:proofErr w:type="spellStart"/>
-      <w:r>
-        <w:t>statsec</w:t>
-      </w:r>
-      <w:proofErr w:type="spellEnd"/>
-      <w:r>
-        <w:t xml:space="preserve"> ook beschikbaar zonder inloggen?</w:t>
+        <w:t>Is de data op statsec ook beschikbaar zonder inloggen?</w:t>
       </w:r>
     </w:p>
     <w:p>
@@ -700,14 +634,12 @@
         <w:t xml:space="preserve">Zie informatie over de belangrijkste velden op </w:t>
       </w:r>
       <w:hyperlink r:id="rId15" w:history="1">
-        <w:proofErr w:type="spellStart"/>
         <w:r>
           <w:rPr>
             <w:rStyle w:val="Hyperlink"/>
           </w:rPr>
           <w:t>Github</w:t>
         </w:r>
-        <w:proofErr w:type="spellEnd"/>
       </w:hyperlink>
       <w:r>
         <w:rPr>
@@ -728,37 +660,13 @@
         <w:t xml:space="preserve">Zichtbaarheid van mapnamen in presentaties: </w:t>
       </w:r>
       <w:r>
-        <w:t>“</w:t>
-      </w:r>
-      <w:proofErr w:type="spellStart"/>
-      <w:r>
-        <w:t>Visible</w:t>
-      </w:r>
-      <w:proofErr w:type="spellEnd"/>
-      <w:r>
-        <w:t xml:space="preserve"> in </w:t>
-      </w:r>
-      <w:proofErr w:type="spellStart"/>
-      <w:r>
-        <w:t>title</w:t>
-      </w:r>
-      <w:proofErr w:type="spellEnd"/>
-      <w:r>
-        <w:t xml:space="preserve">” </w:t>
+        <w:t xml:space="preserve">“Visible in title” </w:t>
       </w:r>
       <w:r>
         <w:t>uitvinken indien nodig</w:t>
       </w:r>
       <w:r>
-        <w:t xml:space="preserve"> (menu </w:t>
-      </w:r>
-      <w:proofErr w:type="spellStart"/>
-      <w:r>
-        <w:t>Edit</w:t>
-      </w:r>
-      <w:proofErr w:type="spellEnd"/>
-      <w:r>
-        <w:t xml:space="preserve"> achter rechtermuisklik op map)</w:t>
+        <w:t xml:space="preserve"> (menu Edit achter rechtermuisklik op map)</w:t>
       </w:r>
       <w:r>
         <w:rPr>
@@ -996,9 +904,8 @@
           <w:szCs w:val="21"/>
           <w:lang w:eastAsia="nl-BE"/>
         </w:rPr>
-        <w:t>Woord gemiddelde enkel gebruiken in onderwerpnaam indien nodig voor leesbaarheid (</w:t>
-      </w:r>
-      <w:proofErr w:type="spellStart"/>
+        <w:t>Woord gemiddelde enkel gebruiken in onderwerpnaam indien nodig voor leesbaarheid (vb "gemiddelde temperatuur" wél, maar gewoon "E-peil appartementen"</w:t>
+      </w:r>
       <w:r>
         <w:rPr>
           <w:rFonts w:ascii="Segoe UI" w:eastAsia="Times New Roman" w:hAnsi="Segoe UI" w:cs="Segoe UI"/>
@@ -1007,27 +914,6 @@
           <w:szCs w:val="21"/>
           <w:lang w:eastAsia="nl-BE"/>
         </w:rPr>
-        <w:t>vb</w:t>
-      </w:r>
-      <w:proofErr w:type="spellEnd"/>
-      <w:r>
-        <w:rPr>
-          <w:rFonts w:ascii="Segoe UI" w:eastAsia="Times New Roman" w:hAnsi="Segoe UI" w:cs="Segoe UI"/>
-          <w:color w:val="24292E"/>
-          <w:sz w:val="21"/>
-          <w:szCs w:val="21"/>
-          <w:lang w:eastAsia="nl-BE"/>
-        </w:rPr>
-        <w:t xml:space="preserve"> "gemiddelde temperatuur" wél, maar gewoon "E-peil appartementen"</w:t>
-      </w:r>
-      <w:r>
-        <w:rPr>
-          <w:rFonts w:ascii="Segoe UI" w:eastAsia="Times New Roman" w:hAnsi="Segoe UI" w:cs="Segoe UI"/>
-          <w:color w:val="24292E"/>
-          <w:sz w:val="21"/>
-          <w:szCs w:val="21"/>
-          <w:lang w:eastAsia="nl-BE"/>
-        </w:rPr>
         <w:t>.</w:t>
       </w:r>
     </w:p>
@@ -1194,23 +1080,7 @@
         <w:spacing w:after="120" w:line="240" w:lineRule="auto"/>
       </w:pPr>
       <w:r>
-        <w:t xml:space="preserve">Kortere versies zijn toegestaan in naam onderwerp in databank, </w:t>
-      </w:r>
-      <w:proofErr w:type="spellStart"/>
-      <w:r>
-        <w:t>o.w.v</w:t>
-      </w:r>
-      <w:proofErr w:type="spellEnd"/>
-      <w:r>
-        <w:t xml:space="preserve">. beperkt aantal tekens (in dashboard wordt alles voluit geschreven </w:t>
-      </w:r>
-      <w:proofErr w:type="spellStart"/>
-      <w:r>
-        <w:t>o.w.v</w:t>
-      </w:r>
-      <w:proofErr w:type="spellEnd"/>
-      <w:r>
-        <w:t>. de leesbaarheid)</w:t>
+        <w:t>Kortere versies zijn toegestaan in naam onderwerp in databank, o.w.v. beperkt aantal tekens (in dashboard wordt alles voluit geschreven o.w.v. de leesbaarheid)</w:t>
       </w:r>
       <w:r>
         <w:t>.</w:t>
@@ -1237,14 +1107,12 @@
         <w:t xml:space="preserve">Zie informatie over de belangrijkste velden op </w:t>
       </w:r>
       <w:hyperlink r:id="rId19" w:history="1">
-        <w:proofErr w:type="spellStart"/>
         <w:r>
           <w:rPr>
             <w:rStyle w:val="Hyperlink"/>
           </w:rPr>
           <w:t>Github</w:t>
         </w:r>
-        <w:proofErr w:type="spellEnd"/>
       </w:hyperlink>
       <w:r>
         <w:rPr>
@@ -1428,23 +1296,7 @@
         <w:t>Zijn de cijfers juist?</w:t>
       </w:r>
       <w:r>
-        <w:t xml:space="preserve"> Vergelijk de nieuwe jaargang met vorige jaargangen – zijn de evoluties plausibel? Doe dit zeker ook op </w:t>
-      </w:r>
-      <w:proofErr w:type="spellStart"/>
-      <w:r>
-        <w:t>subgemeentelijk</w:t>
-      </w:r>
-      <w:proofErr w:type="spellEnd"/>
-      <w:r>
-        <w:t xml:space="preserve"> niveau indien van toepassing. Indien meerdere jaren vernieuwd worden: vergelijk de cijfers in de </w:t>
-      </w:r>
-      <w:proofErr w:type="spellStart"/>
-      <w:r>
-        <w:t>admin</w:t>
-      </w:r>
-      <w:proofErr w:type="spellEnd"/>
-      <w:r>
-        <w:t xml:space="preserve">/jive met de reeds gepubliceerde cijfers. Vergelijk de ingelezen cijfers met de ruwe data of eventuele elders gepubliceerde cijfers. </w:t>
+        <w:t xml:space="preserve"> Vergelijk de nieuwe jaargang met vorige jaargangen – zijn de evoluties plausibel? Doe dit zeker ook op subgemeentelijk niveau indien van toepassing. Indien meerdere jaren vernieuwd worden: vergelijk de cijfers in de admin/jive met de reeds gepubliceerde cijfers. Vergelijk de ingelezen cijfers met de ruwe data of eventuele elders gepubliceerde cijfers. </w:t>
       </w:r>
       <w:r>
         <w:t>Controleer de waarden van door jou gekende regio of gemeenten. Lijken de resultaten geloofwaardig?</w:t>
@@ -1480,16 +1332,8 @@
           <w:rPr>
             <w:rStyle w:val="Hyperlink"/>
           </w:rPr>
-          <w:t xml:space="preserve">Missing </w:t>
+          <w:t>Missing values</w:t>
         </w:r>
-        <w:proofErr w:type="spellStart"/>
-        <w:r>
-          <w:rPr>
-            <w:rStyle w:val="Hyperlink"/>
-          </w:rPr>
-          <w:t>values</w:t>
-        </w:r>
-        <w:proofErr w:type="spellEnd"/>
       </w:hyperlink>
       <w:r>
         <w:rPr>
@@ -1540,15 +1384,7 @@
         <w:t>Consequent gebruik van eenheid (en combinatie met datatype), bijvoorbeeld bij oppervlakte</w:t>
       </w:r>
       <w:r>
-        <w:t xml:space="preserve">. Gebruik </w:t>
-      </w:r>
-      <w:proofErr w:type="spellStart"/>
-      <w:r>
-        <w:t>Mean</w:t>
-      </w:r>
-      <w:proofErr w:type="spellEnd"/>
-      <w:r>
-        <w:t xml:space="preserve"> / Ratio</w:t>
+        <w:t>. Gebruik Mean / Ratio</w:t>
       </w:r>
       <w:r>
         <w:t>.</w:t>
@@ -1618,15 +1454,7 @@
         <w:spacing w:after="120" w:line="240" w:lineRule="auto"/>
       </w:pPr>
       <w:r>
-        <w:t xml:space="preserve">Is niet-aggregeerbare data effectief </w:t>
-      </w:r>
-      <w:proofErr w:type="spellStart"/>
-      <w:r>
-        <w:t>onbeschikbaar</w:t>
-      </w:r>
-      <w:proofErr w:type="spellEnd"/>
-      <w:r>
-        <w:t xml:space="preserve"> op hogere gebiedsniveaus (staat de aggregatie uit)? </w:t>
+        <w:t xml:space="preserve">Is niet-aggregeerbare data effectief onbeschikbaar op hogere gebiedsniveaus (staat de aggregatie uit)? </w:t>
       </w:r>
     </w:p>
     <w:p>
@@ -1662,43 +1490,19 @@
         <w:spacing w:after="120" w:line="240" w:lineRule="auto"/>
       </w:pPr>
       <w:r>
-        <w:t xml:space="preserve">Voor data op </w:t>
-      </w:r>
-      <w:proofErr w:type="spellStart"/>
-      <w:r>
-        <w:t>statsec</w:t>
-      </w:r>
-      <w:proofErr w:type="spellEnd"/>
-      <w:r>
-        <w:t>-niveau: werden de data op het nieuwe gebiedsniveau ingeladen?</w:t>
-      </w:r>
-    </w:p>
-    <w:p>
-      <w:pPr>
-        <w:numPr>
-          <w:ilvl w:val="0"/>
-          <w:numId w:val="1"/>
-        </w:numPr>
-        <w:spacing w:after="120" w:line="240" w:lineRule="auto"/>
-      </w:pPr>
-      <w:r>
-        <w:t xml:space="preserve">Als de data </w:t>
-      </w:r>
-      <w:proofErr w:type="spellStart"/>
-      <w:r>
-        <w:t>subgemeentelijk</w:t>
-      </w:r>
-      <w:proofErr w:type="spellEnd"/>
-      <w:r>
-        <w:t xml:space="preserve"> beschikbaar is: zijn ze ZONDER INLOGGEN beschikbaar? Check ook </w:t>
-      </w:r>
-      <w:proofErr w:type="spellStart"/>
-      <w:r>
-        <w:t>subgemeentelijk</w:t>
-      </w:r>
-      <w:proofErr w:type="spellEnd"/>
-      <w:r>
-        <w:t xml:space="preserve"> wat je op gemeentelijk niveau zou doen.</w:t>
+        <w:t>Voor data op statsec-niveau: werden de data op het nieuwe gebiedsniveau ingeladen?</w:t>
+      </w:r>
+    </w:p>
+    <w:p>
+      <w:pPr>
+        <w:numPr>
+          <w:ilvl w:val="0"/>
+          <w:numId w:val="1"/>
+        </w:numPr>
+        <w:spacing w:after="120" w:line="240" w:lineRule="auto"/>
+      </w:pPr>
+      <w:r>
+        <w:t>Als de data subgemeentelijk beschikbaar is: zijn ze ZONDER INLOGGEN beschikbaar? Check ook subgemeentelijk wat je op gemeentelijk niveau zou doen.</w:t>
       </w:r>
     </w:p>
     <w:p>
@@ -1828,15 +1632,7 @@
         <w:spacing w:after="120" w:line="240" w:lineRule="auto"/>
       </w:pPr>
       <w:r>
-        <w:t xml:space="preserve">Kloppen de dimensies bij de kubussen (bv. geen </w:t>
-      </w:r>
-      <w:proofErr w:type="spellStart"/>
-      <w:r>
-        <w:t>dubbels</w:t>
-      </w:r>
-      <w:proofErr w:type="spellEnd"/>
-      <w:r>
-        <w:t>)?</w:t>
+        <w:t>Kloppen de dimensies bij de kubussen (bv. geen dubbels)?</w:t>
       </w:r>
       <w:r>
         <w:t xml:space="preserve"> Zijn de dimensies ook zichtbaar zonder inloggen?</w:t>
@@ -1880,14 +1676,12 @@
           <w:lang w:val="en-GB"/>
         </w:rPr>
       </w:pPr>
-      <w:proofErr w:type="spellStart"/>
       <w:r>
         <w:rPr>
           <w:lang w:val="en-GB"/>
         </w:rPr>
         <w:t>Metadatafiches</w:t>
       </w:r>
-      <w:proofErr w:type="spellEnd"/>
     </w:p>
     <w:p>
       <w:pPr>
@@ -1895,53 +1689,17 @@
           <w:lang w:val="en-GB"/>
         </w:rPr>
       </w:pPr>
-      <w:proofErr w:type="spellStart"/>
       <w:r>
         <w:rPr>
           <w:lang w:val="en-GB"/>
         </w:rPr>
-        <w:t>Zie</w:t>
-      </w:r>
-      <w:proofErr w:type="spellEnd"/>
+        <w:t>Zie Teams: Uploadfiles PinC &gt; 00 M</w:t>
+      </w:r>
       <w:r>
         <w:rPr>
           <w:lang w:val="en-GB"/>
         </w:rPr>
-        <w:t xml:space="preserve"> Teams: </w:t>
-      </w:r>
-      <w:proofErr w:type="spellStart"/>
-      <w:r>
-        <w:rPr>
-          <w:lang w:val="en-GB"/>
-        </w:rPr>
-        <w:t>Uploadfiles</w:t>
-      </w:r>
-      <w:proofErr w:type="spellEnd"/>
-      <w:r>
-        <w:rPr>
-          <w:lang w:val="en-GB"/>
-        </w:rPr>
-        <w:t xml:space="preserve"> PinC &gt; 00 </w:t>
-      </w:r>
-      <w:proofErr w:type="spellStart"/>
-      <w:r>
-        <w:rPr>
-          <w:lang w:val="en-GB"/>
-        </w:rPr>
-        <w:t>M</w:t>
-      </w:r>
-      <w:r>
-        <w:rPr>
-          <w:lang w:val="en-GB"/>
-        </w:rPr>
-        <w:t>etadatafiches</w:t>
-      </w:r>
-      <w:proofErr w:type="spellEnd"/>
-      <w:r>
-        <w:rPr>
-          <w:lang w:val="en-GB"/>
-        </w:rPr>
-        <w:t xml:space="preserve"> PinC</w:t>
+        <w:t>etadatafiches PinC</w:t>
       </w:r>
     </w:p>
     <w:p>
@@ -2068,15 +1826,7 @@
         <w:spacing w:after="120" w:line="240" w:lineRule="auto"/>
       </w:pPr>
       <w:r>
-        <w:t>Wordt bij dataleverancier voldoende gedetailleerd vermeld wat de bron van de data is? (bv. niet enkel ‘</w:t>
-      </w:r>
-      <w:proofErr w:type="spellStart"/>
-      <w:r>
-        <w:t>Statbel</w:t>
-      </w:r>
-      <w:proofErr w:type="spellEnd"/>
-      <w:r>
-        <w:t>’, maar ook ‘landbouwtelling’)</w:t>
+        <w:t>Wordt bij dataleverancier voldoende gedetailleerd vermeld wat de bron van de data is? (bv. niet enkel ‘Statbel’, maar ook ‘landbouwtelling’)</w:t>
       </w:r>
     </w:p>
     <w:p>
@@ -2204,15 +1954,7 @@
         </w:numPr>
       </w:pPr>
       <w:r>
-        <w:t xml:space="preserve">Zijn alle relevante indicatoren opgenomen? Bekijk dit ook zeker wanneer je een rapport uit de oude rapportenmodule omzet naar </w:t>
-      </w:r>
-      <w:proofErr w:type="spellStart"/>
-      <w:r>
-        <w:t>stories</w:t>
-      </w:r>
-      <w:proofErr w:type="spellEnd"/>
-      <w:r>
-        <w:t>.</w:t>
+        <w:t>Zijn alle relevante indicatoren opgenomen? Bekijk dit ook zeker wanneer je een rapport uit de oude rapportenmodule omzet naar stories.</w:t>
       </w:r>
     </w:p>
     <w:p>
@@ -2327,15 +2069,7 @@
         </w:numPr>
       </w:pPr>
       <w:r>
-        <w:t xml:space="preserve">Werken alle (externe) links? Controleer zeker de links naar bestaande rapporten, mogelijks werd er in de tussentijd een rapport omgezet naar </w:t>
-      </w:r>
-      <w:proofErr w:type="spellStart"/>
-      <w:r>
-        <w:t>stories</w:t>
-      </w:r>
-      <w:proofErr w:type="spellEnd"/>
-      <w:r>
-        <w:t>.</w:t>
+        <w:t>Werken alle (externe) links? Controleer zeker de links naar bestaande rapporten, mogelijks werd er in de tussentijd een rapport omgezet naar stories.</w:t>
       </w:r>
     </w:p>
     <w:p>
@@ -2564,15 +2298,7 @@
         <w:ind w:left="714" w:hanging="357"/>
       </w:pPr>
       <w:r>
-        <w:t xml:space="preserve"> Zijn de contactgegevens up </w:t>
-      </w:r>
-      <w:proofErr w:type="spellStart"/>
-      <w:r>
-        <w:t>to</w:t>
-      </w:r>
-      <w:proofErr w:type="spellEnd"/>
-      <w:r>
-        <w:t xml:space="preserve"> date? </w:t>
+        <w:t xml:space="preserve"> Zijn de contactgegevens up to date? </w:t>
       </w:r>
     </w:p>
     <w:p>
@@ -2721,15 +2447,7 @@
         <w:footnoteRef/>
       </w:r>
       <w:r>
-        <w:t xml:space="preserve"> Hiermee wordt NIET verwezen naar het vakje ‘</w:t>
-      </w:r>
-      <w:proofErr w:type="spellStart"/>
-      <w:r>
-        <w:t>visible</w:t>
-      </w:r>
-      <w:proofErr w:type="spellEnd"/>
-      <w:r>
-        <w:t>’ in de indicatorenlijst van studio maar naar die van het thema in de CategoryTree</w:t>
+        <w:t xml:space="preserve"> Hiermee wordt NIET verwezen naar het vakje ‘visible’ in de indicatorenlijst van studio maar naar die van het thema in de CategoryTree</w:t>
       </w:r>
       <w:r>
         <w:br/>
@@ -4892,15 +4610,12 @@
 </file>
 
 <file path=customXml/item2.xml><?xml version="1.0" encoding="utf-8"?>
-<p:properties xmlns:p="http://schemas.microsoft.com/office/2006/metadata/properties" xmlns:xsi="http://www.w3.org/2001/XMLSchema-instance" xmlns:pc="http://schemas.microsoft.com/office/infopath/2007/PartnerControls">
-  <documentManagement>
-    <TaxCatchAll xmlns="3fe4ce35-33a6-4549-ad9a-d681415f09bc" xsi:nil="true"/>
-    <lcf76f155ced4ddcb4097134ff3c332f xmlns="50990e7d-986b-48ed-b7c7-e36476cb9bc9">
-      <Terms xmlns="http://schemas.microsoft.com/office/infopath/2007/PartnerControls"/>
-    </lcf76f155ced4ddcb4097134ff3c332f>
-    <SPFxTotalFileSize xmlns="3fe4ce35-33a6-4549-ad9a-d681415f09bc" xsi:nil="true"/>
-  </documentManagement>
-</p:properties>
+<?mso-contentType ?>
+<FormTemplates xmlns="http://schemas.microsoft.com/sharepoint/v3/contenttype/forms">
+  <Display>DocumentLibraryForm</Display>
+  <Edit>DocumentLibraryForm</Edit>
+  <New>DocumentLibraryForm</New>
+</FormTemplates>
 </file>
 
 <file path=customXml/item3.xml><?xml version="1.0" encoding="utf-8"?>
@@ -5173,12 +4888,15 @@
 </file>
 
 <file path=customXml/item4.xml><?xml version="1.0" encoding="utf-8"?>
-<?mso-contentType ?>
-<FormTemplates xmlns="http://schemas.microsoft.com/sharepoint/v3/contenttype/forms">
-  <Display>DocumentLibraryForm</Display>
-  <Edit>DocumentLibraryForm</Edit>
-  <New>DocumentLibraryForm</New>
-</FormTemplates>
+<p:properties xmlns:p="http://schemas.microsoft.com/office/2006/metadata/properties" xmlns:xsi="http://www.w3.org/2001/XMLSchema-instance" xmlns:pc="http://schemas.microsoft.com/office/infopath/2007/PartnerControls">
+  <documentManagement>
+    <TaxCatchAll xmlns="3fe4ce35-33a6-4549-ad9a-d681415f09bc" xsi:nil="true"/>
+    <lcf76f155ced4ddcb4097134ff3c332f xmlns="50990e7d-986b-48ed-b7c7-e36476cb9bc9">
+      <Terms xmlns="http://schemas.microsoft.com/office/infopath/2007/PartnerControls"/>
+    </lcf76f155ced4ddcb4097134ff3c332f>
+    <SPFxTotalFileSize xmlns="3fe4ce35-33a6-4549-ad9a-d681415f09bc" xsi:nil="true"/>
+  </documentManagement>
+</p:properties>
 </file>
 
 <file path=customXml/itemProps1.xml><?xml version="1.0" encoding="utf-8"?>
@@ -5190,12 +4908,9 @@
 </file>
 
 <file path=customXml/itemProps2.xml><?xml version="1.0" encoding="utf-8"?>
-<ds:datastoreItem xmlns:ds="http://schemas.openxmlformats.org/officeDocument/2006/customXml" ds:itemID="{B06C5F85-37CE-4228-A896-654359A5B98C}">
+<ds:datastoreItem xmlns:ds="http://schemas.openxmlformats.org/officeDocument/2006/customXml" ds:itemID="{F5D094D8-AC9D-416B-BED9-257323B2C80F}">
   <ds:schemaRefs>
-    <ds:schemaRef ds:uri="http://schemas.microsoft.com/office/2006/metadata/properties"/>
-    <ds:schemaRef ds:uri="http://schemas.microsoft.com/office/infopath/2007/PartnerControls"/>
-    <ds:schemaRef ds:uri="3fe4ce35-33a6-4549-ad9a-d681415f09bc"/>
-    <ds:schemaRef ds:uri="50990e7d-986b-48ed-b7c7-e36476cb9bc9"/>
+    <ds:schemaRef ds:uri="http://schemas.microsoft.com/sharepoint/v3/contenttype/forms"/>
   </ds:schemaRefs>
 </ds:datastoreItem>
 </file>
@@ -5220,9 +4935,12 @@
 </file>
 
 <file path=customXml/itemProps4.xml><?xml version="1.0" encoding="utf-8"?>
-<ds:datastoreItem xmlns:ds="http://schemas.openxmlformats.org/officeDocument/2006/customXml" ds:itemID="{F5D094D8-AC9D-416B-BED9-257323B2C80F}">
+<ds:datastoreItem xmlns:ds="http://schemas.openxmlformats.org/officeDocument/2006/customXml" ds:itemID="{B06C5F85-37CE-4228-A896-654359A5B98C}">
   <ds:schemaRefs>
-    <ds:schemaRef ds:uri="http://schemas.microsoft.com/sharepoint/v3/contenttype/forms"/>
+    <ds:schemaRef ds:uri="http://schemas.microsoft.com/office/2006/metadata/properties"/>
+    <ds:schemaRef ds:uri="http://schemas.microsoft.com/office/infopath/2007/PartnerControls"/>
+    <ds:schemaRef ds:uri="3fe4ce35-33a6-4549-ad9a-d681415f09bc"/>
+    <ds:schemaRef ds:uri="50990e7d-986b-48ed-b7c7-e36476cb9bc9"/>
   </ds:schemaRefs>
 </ds:datastoreItem>
 </file>